--- a/OnlyOfficeBlogs/031 How to create math equations using the Unicode and LaTeX syntax/如何使用UnicodeMath或LaTex在ONLYOFFICE中编写公式.docx
+++ b/OnlyOfficeBlogs/031 How to create math equations using the Unicode and LaTeX syntax/如何使用UnicodeMath或LaTex在ONLYOFFICE中编写公式.docx
@@ -7,7 +7,7 @@
         <w:pStyle w:val="Title"/>
       </w:pPr>
       <w:r>
-        <w:t xml:space="preserve">���ʹ��UnicodeMath��LaTex��ONLYOFFICE�б�д��ʽ</w:t>
+        <w:t xml:space="preserve">如何使用UnicodeMath或LaTex在ONLYOFFICE中编写公式</w:t>
       </w:r>
     </w:p>
     <w:p>
@@ -15,7 +15,7 @@
         <w:pStyle w:val="Author"/>
       </w:pPr>
       <w:r>
-        <w:t xml:space="preserve">���</w:t>
+        <w:t xml:space="preserve">天哥</w:t>
       </w:r>
     </w:p>
     <w:p>
@@ -38,13 +38,13 @@
         <w:t xml:space="preserve">2023</w:t>
       </w:r>
     </w:p>
-    <w:bookmarkStart w:id="27" w:name="ʹunicodemathlatexonlyofficeбдʽ-"/>
+    <w:bookmarkStart w:id="43" w:name="如何使用unicodemath或latex在onlyoffice中编写公式-"/>
     <w:p>
       <w:pPr>
         <w:pStyle w:val="Heading1"/>
       </w:pPr>
       <w:r>
-        <w:t xml:space="preserve">���ʹ��UnicodeMath��LaTex��ONLYOFFICE�б�д��ʽ</w:t>
+        <w:t xml:space="preserve">如何使用UnicodeMath或LaTex在ONLYOFFICE中编写公式</w:t>
       </w:r>
     </w:p>
     <w:p>
@@ -52,7 +52,7 @@
         <w:pStyle w:val="FirstParagraph"/>
       </w:pPr>
       <w:r>
-        <w:t xml:space="preserve">��֮ǰ�������н�����ONLYOFFICE���¸��µ�V7.3�汾�������ԣ�</w:t>
+        <w:t xml:space="preserve">在之前的文章中介绍了ONLYOFFICE最新更新的V7.3版本的新特性：</w:t>
       </w:r>
     </w:p>
     <w:p>
@@ -63,12 +63,29 @@
         </w:numPr>
         <w:pStyle w:val="Compact"/>
       </w:pPr>
-      <w:hyperlink w:anchor="ʹunicodemathlatexonlyofficeбдʽ-">
+      <w:hyperlink w:anchor="如何使用unicodemath或latex在onlyoffice中编写公式-">
         <w:r>
           <w:rPr>
             <w:rStyle w:val="Hyperlink"/>
           </w:rPr>
-          <w:t xml:space="preserve">���ʹ��UnicodeMath��LaTex��ONLYOFFICE�б�д��ʽ</w:t>
+          <w:t xml:space="preserve">如何使用UnicodeMath或LaTex在ONLYOFFICE中编写公式</w:t>
+        </w:r>
+      </w:hyperlink>
+    </w:p>
+    <w:p>
+      <w:pPr>
+        <w:numPr>
+          <w:ilvl w:val="1"/>
+          <w:numId w:val="1002"/>
+        </w:numPr>
+        <w:pStyle w:val="Compact"/>
+      </w:pPr>
+      <w:hyperlink w:anchor="数学里面的helloworld-">
+        <w:r>
+          <w:rPr>
+            <w:rStyle w:val="Hyperlink"/>
+          </w:rPr>
+          <w:t xml:space="preserve">0. 数学里面的HelloWorld</w:t>
         </w:r>
       </w:hyperlink>
     </w:p>
@@ -80,12 +97,12 @@
         </w:numPr>
         <w:pStyle w:val="Compact"/>
       </w:pPr>
-      <w:hyperlink w:anchor="ο-">
+      <w:hyperlink w:anchor="参考文献-">
         <w:r>
           <w:rPr>
             <w:rStyle w:val="Hyperlink"/>
           </w:rPr>
-          <w:t xml:space="preserve">�ο�����</w:t>
+          <w:t xml:space="preserve">参考文献</w:t>
         </w:r>
       </w:hyperlink>
     </w:p>
@@ -98,7 +115,7 @@
           <w:rPr>
             <w:rStyle w:val="Hyperlink"/>
           </w:rPr>
-          <w:t xml:space="preserve">ONLYOFFICE�ĵ�v7.3�汾Я�������ܷ����ˣ�</w:t>
+          <w:t xml:space="preserve">ONLYOFFICE文档v7.3版本携新增功能发布了！</w:t>
         </w:r>
       </w:hyperlink>
     </w:p>
@@ -107,7 +124,7 @@
         <w:pStyle w:val="BodyText"/>
       </w:pPr>
       <w:r>
-        <w:t xml:space="preserve">�����ᵽ���°汾��������ʹ��LaTex��UnicodeMath�ķ�ʽ��д��ʽ�Ĺ��ܣ�������ٽ�һ������α�д��ʽ��</w:t>
+        <w:t xml:space="preserve">其中提到了新版本中增加了使用LaTex、UnicodeMath的方式编写公式的功能，这里就再进一步，如何编写公式。</w:t>
       </w:r>
     </w:p>
     <w:p>
@@ -115,7 +132,7 @@
         <w:pStyle w:val="BodyText"/>
       </w:pPr>
       <w:r>
-        <w:t xml:space="preserve">��ѧ��ʽ���Ա�д�ķǳ����ӣ��������Ǵ���򵥵ĵط����֣�һ��һ�����š�</w:t>
+        <w:t xml:space="preserve">数学公式可以编写的非常复杂，但是我们从最简单的地方入手，一步一步入门。</w:t>
       </w:r>
     </w:p>
     <w:p>
@@ -170,7 +187,7 @@
         <w:pStyle w:val="BodyText"/>
       </w:pPr>
       <w:r>
-        <w:t xml:space="preserve">����Ҫ�½���ʽ�ĵط������̿�ݼ�alt+=���ɴ����հ׵Ĺ�ʽ�����=�ž���Backspace������ߵİ���������ͼ��ʾ�������ⰲװ��һ���С�Ĺ���������</w:t>
+        <w:t xml:space="preserve">在需要新建公式的地方按键盘快捷键alt+=即可创建空白的公式，这个=号就是Backspace按键左边的按键，如上图所示，我特意安装了一款很小的工具软件：</w:t>
       </w:r>
     </w:p>
     <w:p>
@@ -225,7 +242,7 @@
         <w:pStyle w:val="BodyText"/>
       </w:pPr>
       <w:r>
-        <w:t xml:space="preserve">���ܰ������м��̰����Ĳ�����������ʾ�����滷����㣬�����������Ӱ�����������Ƶ���߽�ͼ�У�����չʾ�ҵĲ�����</w:t>
+        <w:t xml:space="preserve">它能把我所有键盘按键的操作完整的显示在桌面环境最顶层，方便在做复杂按键操作的视频或者截图中，清晰展示我的操作。</w:t>
       </w:r>
     </w:p>
     <w:p>
@@ -233,17 +250,423 @@
         <w:pStyle w:val="BodyText"/>
       </w:pPr>
       <w:r>
-        <w:t xml:space="preserve">ΪʲôҪ�����ߣ���Ϊ��Office����������LaTex��UnicodeMath����д��ѧ��ʽ�����ʡ�ܶ�����ڲ˵�����Ѱ�������ַ�����ʽ�Ĳ��������Ǹ�������ü��������ض����ַ�����������ѧ��ʽ������������Linuxer�ǵļ��̳���ϰ�ߡ�</w:t>
-      </w:r>
-    </w:p>
-    <w:bookmarkEnd w:id="27"/>
-    <w:bookmarkStart w:id="28" w:name="ο-"/>
+        <w:t xml:space="preserve">为什么要用这款工具，因为在Office软件里面用LaTex或UnicodeMath来编写数学公式，会节省很多鼠标在菜单里面寻找特殊字符、公式的操作，而是更多的是用键盘输入特定的字符串来生成数学公式，类似于我们Linuxer们的键盘常用习惯。</w:t>
+      </w:r>
+    </w:p>
+    <w:p>
+      <w:pPr>
+        <w:pStyle w:val="BodyText"/>
+      </w:pPr>
+      <w:r>
+        <w:t xml:space="preserve">回到数学公式输入框，我们可以直接在里面输入：</w:t>
+      </w:r>
+    </w:p>
+    <w:p>
+      <w:pPr>
+        <w:pStyle w:val="BodyText"/>
+      </w:pPr>
+      <w:r>
+        <w:drawing>
+          <wp:inline>
+            <wp:extent cx="5334000" cy="3320503"/>
+            <wp:effectExtent b="0" l="0" r="0" t="0"/>
+            <wp:docPr descr="" title="" id="28" name="Picture"/>
+            <a:graphic>
+              <a:graphicData uri="http://schemas.openxmlformats.org/drawingml/2006/picture">
+                <pic:pic>
+                  <pic:nvPicPr>
+                    <pic:cNvPr descr="firstquation.png" id="29" name="Picture"/>
+                    <pic:cNvPicPr>
+                      <a:picLocks noChangeArrowheads="1" noChangeAspect="1"/>
+                    </pic:cNvPicPr>
+                  </pic:nvPicPr>
+                  <pic:blipFill>
+                    <a:blip r:embed="rId27"/>
+                    <a:stretch>
+                      <a:fillRect/>
+                    </a:stretch>
+                  </pic:blipFill>
+                  <pic:spPr bwMode="auto">
+                    <a:xfrm>
+                      <a:off x="0" y="0"/>
+                      <a:ext cx="5334000" cy="3320503"/>
+                    </a:xfrm>
+                    <a:prstGeom prst="rect">
+                      <a:avLst/>
+                    </a:prstGeom>
+                    <a:noFill/>
+                    <a:ln w="9525">
+                      <a:noFill/>
+                      <a:headEnd/>
+                      <a:tailEnd/>
+                    </a:ln>
+                  </pic:spPr>
+                </pic:pic>
+              </a:graphicData>
+            </a:graphic>
+          </wp:inline>
+        </w:drawing>
+      </w:r>
+    </w:p>
+    <w:p>
+      <w:pPr>
+        <w:pStyle w:val="BodyText"/>
+      </w:pPr>
+      <w:r>
+        <w:t xml:space="preserve">这就是第一个公式，最简单的公式，别管它对不对，这只是一个工具，不负责纠正我们人类自己的错误，公式对不对完全取决于我们。输入完一个公式，鼠标点击公式框之外，或者按键盘上面的右键，将编辑光标移动到公式框右侧，就完成了这个公式框的编辑。</w:t>
+      </w:r>
+    </w:p>
+    <w:p>
+      <w:pPr>
+        <w:pStyle w:val="BodyText"/>
+      </w:pPr>
+      <w:r>
+        <w:t xml:space="preserve">好了，现在你已经学会数学公式输入编辑了，可以自己去计算</w:t>
+      </w:r>
+      <m:oMath>
+        <m:r>
+          <m:t>l</m:t>
+        </m:r>
+        <m:r>
+          <m:t>o</m:t>
+        </m:r>
+        <m:sSub>
+          <m:e>
+            <m:r>
+              <m:t>g</m:t>
+            </m:r>
+          </m:e>
+          <m:sub>
+            <m:r>
+              <m:t>2256</m:t>
+            </m:r>
+          </m:sub>
+        </m:sSub>
+      </m:oMath>
+      <w:r>
+        <w:t xml:space="preserve">等于多少并把计算过程编写在ONLYOFFICE文档里面了，本文完，谢谢阅读！</w:t>
+      </w:r>
+    </w:p>
+    <w:p>
+      <w:pPr>
+        <w:pStyle w:val="BodyText"/>
+      </w:pPr>
+      <w:r>
+        <w:drawing>
+          <wp:inline>
+            <wp:extent cx="5334000" cy="3086044"/>
+            <wp:effectExtent b="0" l="0" r="0" t="0"/>
+            <wp:docPr descr="" title="" id="31" name="Picture"/>
+            <a:graphic>
+              <a:graphicData uri="http://schemas.openxmlformats.org/drawingml/2006/picture">
+                <pic:pic>
+                  <pic:nvPicPr>
+                    <pic:cNvPr descr="LogQuestion.png" id="32" name="Picture"/>
+                    <pic:cNvPicPr>
+                      <a:picLocks noChangeArrowheads="1" noChangeAspect="1"/>
+                    </pic:cNvPicPr>
+                  </pic:nvPicPr>
+                  <pic:blipFill>
+                    <a:blip r:embed="rId30"/>
+                    <a:stretch>
+                      <a:fillRect/>
+                    </a:stretch>
+                  </pic:blipFill>
+                  <pic:spPr bwMode="auto">
+                    <a:xfrm>
+                      <a:off x="0" y="0"/>
+                      <a:ext cx="5334000" cy="3086044"/>
+                    </a:xfrm>
+                    <a:prstGeom prst="rect">
+                      <a:avLst/>
+                    </a:prstGeom>
+                    <a:noFill/>
+                    <a:ln w="9525">
+                      <a:noFill/>
+                      <a:headEnd/>
+                      <a:tailEnd/>
+                    </a:ln>
+                  </pic:spPr>
+                </pic:pic>
+              </a:graphicData>
+            </a:graphic>
+          </wp:inline>
+        </w:drawing>
+      </w:r>
+    </w:p>
+    <w:p>
+      <w:pPr>
+        <w:pStyle w:val="BodyText"/>
+      </w:pPr>
+      <w:r>
+        <w:t xml:space="preserve">没完！就正像是从1+1到</w:t>
+      </w:r>
+      <m:oMath>
+        <m:r>
+          <m:t>l</m:t>
+        </m:r>
+        <m:r>
+          <m:t>o</m:t>
+        </m:r>
+        <m:sSub>
+          <m:e>
+            <m:r>
+              <m:t>g</m:t>
+            </m:r>
+          </m:e>
+          <m:sub>
+            <m:r>
+              <m:t>2256</m:t>
+            </m:r>
+          </m:sub>
+        </m:sSub>
+      </m:oMath>
+      <w:r>
+        <w:t xml:space="preserve">一样，数学入门很简单，精通很难，从入门到精通有很漫长的努力学习的过程，</w:t>
+      </w:r>
+    </w:p>
+    <w:p>
+      <w:pPr>
+        <w:pStyle w:val="BodyText"/>
+      </w:pPr>
+      <w:r>
+        <w:drawing>
+          <wp:inline>
+            <wp:extent cx="5334000" cy="5283993"/>
+            <wp:effectExtent b="0" l="0" r="0" t="0"/>
+            <wp:docPr descr="" title="" id="34" name="Picture"/>
+            <a:graphic>
+              <a:graphicData uri="http://schemas.openxmlformats.org/drawingml/2006/picture">
+                <pic:pic>
+                  <pic:nvPicPr>
+                    <pic:cNvPr descr="screen-shot-2022-07-12-at-9-42-38-am-1657633372.png" id="35" name="Picture"/>
+                    <pic:cNvPicPr>
+                      <a:picLocks noChangeArrowheads="1" noChangeAspect="1"/>
+                    </pic:cNvPicPr>
+                  </pic:nvPicPr>
+                  <pic:blipFill>
+                    <a:blip r:embed="rId33"/>
+                    <a:stretch>
+                      <a:fillRect/>
+                    </a:stretch>
+                  </pic:blipFill>
+                  <pic:spPr bwMode="auto">
+                    <a:xfrm>
+                      <a:off x="0" y="0"/>
+                      <a:ext cx="5334000" cy="5283993"/>
+                    </a:xfrm>
+                    <a:prstGeom prst="rect">
+                      <a:avLst/>
+                    </a:prstGeom>
+                    <a:noFill/>
+                    <a:ln w="9525">
+                      <a:noFill/>
+                      <a:headEnd/>
+                      <a:tailEnd/>
+                    </a:ln>
+                  </pic:spPr>
+                </pic:pic>
+              </a:graphicData>
+            </a:graphic>
+          </wp:inline>
+        </w:drawing>
+      </w:r>
+    </w:p>
+    <w:p>
+      <w:pPr>
+        <w:pStyle w:val="BodyText"/>
+      </w:pPr>
+      <w:r>
+        <w:t xml:space="preserve">使用LaTex或UnicodeMath在ONLYOFFICE里面编写数学公式入门很简单，用到熟练也不是那么容易的，本文接下来才开始正文部分，不打算直接翻译英文手册，而是自己精心挑选了一些世界上最著名的数学、物理公式来作为例子，编写输入到ONLYOFFICE里面，讲解UnicodeMath、LaTex公式语法在公式编辑器中的使用。</w:t>
+      </w:r>
+    </w:p>
+    <w:bookmarkStart w:id="42" w:name="数学里面的helloworld-"/>
+    <w:p>
+      <w:pPr>
+        <w:pStyle w:val="Heading2"/>
+      </w:pPr>
+      <w:r>
+        <w:t xml:space="preserve">0. 数学里面的HelloWorld</w:t>
+      </w:r>
+    </w:p>
+    <w:p>
+      <w:pPr>
+        <w:pStyle w:val="FirstParagraph"/>
+      </w:pPr>
+      <w:r>
+        <w:t xml:space="preserve">纠正一下上面自己示范的错误公式，正确的应该是这样的：</w:t>
+      </w:r>
+    </w:p>
+    <w:p>
+      <w:pPr>
+        <w:pStyle w:val="BodyText"/>
+      </w:pPr>
+      <m:oMathPara>
+        <m:oMathParaPr>
+          <m:jc m:val="center"/>
+        </m:oMathParaPr>
+        <m:oMath>
+          <m:r>
+            <m:t>1</m:t>
+          </m:r>
+          <m:r>
+            <m:rPr>
+              <m:sty m:val="p"/>
+            </m:rPr>
+            <m:t>=</m:t>
+          </m:r>
+          <m:r>
+            <m:t>1</m:t>
+          </m:r>
+        </m:oMath>
+      </m:oMathPara>
+    </w:p>
+    <w:p>
+      <w:pPr>
+        <w:pStyle w:val="FirstParagraph"/>
+      </w:pPr>
+      <w:r>
+        <w:t xml:space="preserve">插入公式除了快捷键</w:t>
+      </w:r>
+      <w:r>
+        <w:rPr>
+          <w:rStyle w:val="VerbatimChar"/>
+        </w:rPr>
+        <w:t xml:space="preserve">alt+=</w:t>
+      </w:r>
+      <w:r>
+        <w:t xml:space="preserve">之外，也可以从顶端的Ribbon风格菜单栏的</w:t>
+      </w:r>
+      <w:r>
+        <w:rPr>
+          <w:rStyle w:val="VerbatimChar"/>
+        </w:rPr>
+        <w:t xml:space="preserve">插入</w:t>
+      </w:r>
+      <w:r>
+        <w:t xml:space="preserve">-&gt;</w:t>
+      </w:r>
+      <w:r>
+        <w:rPr>
+          <w:rStyle w:val="VerbatimChar"/>
+        </w:rPr>
+        <w:t xml:space="preserve">方程式</w:t>
+      </w:r>
+      <w:r>
+        <w:t xml:space="preserve">按钮创建：</w:t>
+      </w:r>
+    </w:p>
+    <w:p>
+      <w:pPr>
+        <w:pStyle w:val="BodyText"/>
+      </w:pPr>
+      <w:r>
+        <w:drawing>
+          <wp:inline>
+            <wp:extent cx="5334000" cy="2383850"/>
+            <wp:effectExtent b="0" l="0" r="0" t="0"/>
+            <wp:docPr descr="" title="" id="37" name="Picture"/>
+            <a:graphic>
+              <a:graphicData uri="http://schemas.openxmlformats.org/drawingml/2006/picture">
+                <pic:pic>
+                  <pic:nvPicPr>
+                    <pic:cNvPr descr="EquationButton.png" id="38" name="Picture"/>
+                    <pic:cNvPicPr>
+                      <a:picLocks noChangeArrowheads="1" noChangeAspect="1"/>
+                    </pic:cNvPicPr>
+                  </pic:nvPicPr>
+                  <pic:blipFill>
+                    <a:blip r:embed="rId36"/>
+                    <a:stretch>
+                      <a:fillRect/>
+                    </a:stretch>
+                  </pic:blipFill>
+                  <pic:spPr bwMode="auto">
+                    <a:xfrm>
+                      <a:off x="0" y="0"/>
+                      <a:ext cx="5334000" cy="2383850"/>
+                    </a:xfrm>
+                    <a:prstGeom prst="rect">
+                      <a:avLst/>
+                    </a:prstGeom>
+                    <a:noFill/>
+                    <a:ln w="9525">
+                      <a:noFill/>
+                      <a:headEnd/>
+                      <a:tailEnd/>
+                    </a:ln>
+                  </pic:spPr>
+                </pic:pic>
+              </a:graphicData>
+            </a:graphic>
+          </wp:inline>
+        </w:drawing>
+      </w:r>
+    </w:p>
+    <w:p>
+      <w:pPr>
+        <w:pStyle w:val="BodyText"/>
+      </w:pPr>
+      <w:r>
+        <w:t xml:space="preserve">直接点击大按钮是插入一个空白的公式，而点击下侧的向下的小三角符号，可以展开二级菜单，显示众多的公式类型，从中选择一个接近的数学公式来创建编辑：</w:t>
+      </w:r>
+    </w:p>
+    <w:p>
+      <w:pPr>
+        <w:pStyle w:val="BodyText"/>
+      </w:pPr>
+      <w:r>
+        <w:drawing>
+          <wp:inline>
+            <wp:extent cx="5334000" cy="2912396"/>
+            <wp:effectExtent b="0" l="0" r="0" t="0"/>
+            <wp:docPr descr="" title="" id="40" name="Picture"/>
+            <a:graphic>
+              <a:graphicData uri="http://schemas.openxmlformats.org/drawingml/2006/picture">
+                <pic:pic>
+                  <pic:nvPicPr>
+                    <pic:cNvPr descr="MenuSub.png" id="41" name="Picture"/>
+                    <pic:cNvPicPr>
+                      <a:picLocks noChangeArrowheads="1" noChangeAspect="1"/>
+                    </pic:cNvPicPr>
+                  </pic:nvPicPr>
+                  <pic:blipFill>
+                    <a:blip r:embed="rId39"/>
+                    <a:stretch>
+                      <a:fillRect/>
+                    </a:stretch>
+                  </pic:blipFill>
+                  <pic:spPr bwMode="auto">
+                    <a:xfrm>
+                      <a:off x="0" y="0"/>
+                      <a:ext cx="5334000" cy="2912396"/>
+                    </a:xfrm>
+                    <a:prstGeom prst="rect">
+                      <a:avLst/>
+                    </a:prstGeom>
+                    <a:noFill/>
+                    <a:ln w="9525">
+                      <a:noFill/>
+                      <a:headEnd/>
+                      <a:tailEnd/>
+                    </a:ln>
+                  </pic:spPr>
+                </pic:pic>
+              </a:graphicData>
+            </a:graphic>
+          </wp:inline>
+        </w:drawing>
+      </w:r>
+    </w:p>
+    <w:bookmarkEnd w:id="42"/>
+    <w:bookmarkEnd w:id="43"/>
+    <w:bookmarkStart w:id="45" w:name="参考文献-"/>
     <w:p>
       <w:pPr>
         <w:pStyle w:val="Heading1"/>
       </w:pPr>
       <w:r>
-        <w:t xml:space="preserve">�ο�����</w:t>
+        <w:t xml:space="preserve">参考文献</w:t>
       </w:r>
     </w:p>
     <w:p>
@@ -254,7 +677,20 @@
         <w:t xml:space="preserve">UTN28-PlainTextMath-v3.pdf</w:t>
       </w:r>
     </w:p>
-    <w:bookmarkEnd w:id="28"/>
+    <w:p>
+      <w:pPr>
+        <w:pStyle w:val="BodyText"/>
+      </w:pPr>
+      <w:hyperlink r:id="rId44">
+        <w:r>
+          <w:rPr>
+            <w:rStyle w:val="Hyperlink"/>
+          </w:rPr>
+          <w:t xml:space="preserve">Why Some People Think 1=2</w:t>
+        </w:r>
+      </w:hyperlink>
+    </w:p>
+    <w:bookmarkEnd w:id="45"/>
     <w:sectPr/>
   </w:body>
 </w:document>
@@ -441,6 +877,9 @@
     <w:abstractNumId w:val="990"/>
   </w:num>
   <w:num w:numId="1001">
+    <w:abstractNumId w:val="991"/>
+  </w:num>
+  <w:num w:numId="1002">
     <w:abstractNumId w:val="991"/>
   </w:num>
 </w:numbering>

--- a/OnlyOfficeBlogs/031 How to create math equations using the Unicode and LaTeX syntax/如何使用UnicodeMath或LaTex在ONLYOFFICE中编写公式.docx
+++ b/OnlyOfficeBlogs/031 How to create math equations using the Unicode and LaTeX syntax/如何使用UnicodeMath或LaTex在ONLYOFFICE中编写公式.docx
@@ -38,7 +38,7 @@
         <w:t xml:space="preserve">2023</w:t>
       </w:r>
     </w:p>
-    <w:bookmarkStart w:id="43" w:name="如何使用unicodemath或latex在onlyoffice中编写公式-"/>
+    <w:bookmarkStart w:id="71" w:name="如何使用unicodemath或latex在onlyoffice中编写公式-"/>
     <w:p>
       <w:pPr>
         <w:pStyle w:val="Heading1"/>
@@ -80,12 +80,80 @@
         </w:numPr>
         <w:pStyle w:val="Compact"/>
       </w:pPr>
+      <w:hyperlink w:anchor="数学公式入门-">
+        <w:r>
+          <w:rPr>
+            <w:rStyle w:val="Hyperlink"/>
+          </w:rPr>
+          <w:t xml:space="preserve">0. 数学公式入门</w:t>
+        </w:r>
+      </w:hyperlink>
+    </w:p>
+    <w:p>
+      <w:pPr>
+        <w:numPr>
+          <w:ilvl w:val="1"/>
+          <w:numId w:val="1002"/>
+        </w:numPr>
+        <w:pStyle w:val="Compact"/>
+      </w:pPr>
       <w:hyperlink w:anchor="数学里面的helloworld-">
         <w:r>
           <w:rPr>
             <w:rStyle w:val="Hyperlink"/>
           </w:rPr>
-          <w:t xml:space="preserve">0. 数学里面的HelloWorld</w:t>
+          <w:t xml:space="preserve">1. 数学里面的HelloWorld</w:t>
+        </w:r>
+      </w:hyperlink>
+    </w:p>
+    <w:p>
+      <w:pPr>
+        <w:numPr>
+          <w:ilvl w:val="1"/>
+          <w:numId w:val="1002"/>
+        </w:numPr>
+        <w:pStyle w:val="Compact"/>
+      </w:pPr>
+      <w:hyperlink w:anchor="牛顿第二定律-">
+        <w:r>
+          <w:rPr>
+            <w:rStyle w:val="Hyperlink"/>
+          </w:rPr>
+          <w:t xml:space="preserve">2. 牛顿第二定律</w:t>
+        </w:r>
+      </w:hyperlink>
+    </w:p>
+    <w:p>
+      <w:pPr>
+        <w:numPr>
+          <w:ilvl w:val="1"/>
+          <w:numId w:val="1002"/>
+        </w:numPr>
+        <w:pStyle w:val="Compact"/>
+      </w:pPr>
+      <w:hyperlink w:anchor="牛顿第三定律-">
+        <w:r>
+          <w:rPr>
+            <w:rStyle w:val="Hyperlink"/>
+          </w:rPr>
+          <w:t xml:space="preserve">3. 牛顿第三定律</w:t>
+        </w:r>
+      </w:hyperlink>
+    </w:p>
+    <w:p>
+      <w:pPr>
+        <w:numPr>
+          <w:ilvl w:val="1"/>
+          <w:numId w:val="1002"/>
+        </w:numPr>
+        <w:pStyle w:val="Compact"/>
+      </w:pPr>
+      <w:hyperlink w:anchor="爱因斯坦质能方程-">
+        <w:r>
+          <w:rPr>
+            <w:rStyle w:val="Hyperlink"/>
+          </w:rPr>
+          <w:t xml:space="preserve">4. 爱因斯坦质能方程</w:t>
         </w:r>
       </w:hyperlink>
     </w:p>
@@ -135,9 +203,18 @@
         <w:t xml:space="preserve">数学公式可以编写的非常复杂，但是我们从最简单的地方入手，一步一步入门。</w:t>
       </w:r>
     </w:p>
-    <w:p>
-      <w:pPr>
-        <w:pStyle w:val="BodyText"/>
+    <w:bookmarkStart w:id="33" w:name="数学公式入门-"/>
+    <w:p>
+      <w:pPr>
+        <w:pStyle w:val="Heading2"/>
+      </w:pPr>
+      <w:r>
+        <w:t xml:space="preserve">0. 数学公式入门</w:t>
+      </w:r>
+    </w:p>
+    <w:p>
+      <w:pPr>
+        <w:pStyle w:val="FirstParagraph"/>
       </w:pPr>
       <w:r>
         <w:drawing>
@@ -430,46 +507,7 @@
         <w:pStyle w:val="BodyText"/>
       </w:pPr>
       <w:r>
-        <w:drawing>
-          <wp:inline>
-            <wp:extent cx="5334000" cy="5283993"/>
-            <wp:effectExtent b="0" l="0" r="0" t="0"/>
-            <wp:docPr descr="" title="" id="34" name="Picture"/>
-            <a:graphic>
-              <a:graphicData uri="http://schemas.openxmlformats.org/drawingml/2006/picture">
-                <pic:pic>
-                  <pic:nvPicPr>
-                    <pic:cNvPr descr="screen-shot-2022-07-12-at-9-42-38-am-1657633372.png" id="35" name="Picture"/>
-                    <pic:cNvPicPr>
-                      <a:picLocks noChangeArrowheads="1" noChangeAspect="1"/>
-                    </pic:cNvPicPr>
-                  </pic:nvPicPr>
-                  <pic:blipFill>
-                    <a:blip r:embed="rId33"/>
-                    <a:stretch>
-                      <a:fillRect/>
-                    </a:stretch>
-                  </pic:blipFill>
-                  <pic:spPr bwMode="auto">
-                    <a:xfrm>
-                      <a:off x="0" y="0"/>
-                      <a:ext cx="5334000" cy="5283993"/>
-                    </a:xfrm>
-                    <a:prstGeom prst="rect">
-                      <a:avLst/>
-                    </a:prstGeom>
-                    <a:noFill/>
-                    <a:ln w="9525">
-                      <a:noFill/>
-                      <a:headEnd/>
-                      <a:tailEnd/>
-                    </a:ln>
-                  </pic:spPr>
-                </pic:pic>
-              </a:graphicData>
-            </a:graphic>
-          </wp:inline>
-        </w:drawing>
+        <w:t xml:space="preserve">// 插入视频</w:t>
       </w:r>
     </w:p>
     <w:p>
@@ -480,13 +518,14 @@
         <w:t xml:space="preserve">使用LaTex或UnicodeMath在ONLYOFFICE里面编写数学公式入门很简单，用到熟练也不是那么容易的，本文接下来才开始正文部分，不打算直接翻译英文手册，而是自己精心挑选了一些世界上最著名的数学、物理公式来作为例子，编写输入到ONLYOFFICE里面，讲解UnicodeMath、LaTex公式语法在公式编辑器中的使用。</w:t>
       </w:r>
     </w:p>
-    <w:bookmarkStart w:id="42" w:name="数学里面的helloworld-"/>
+    <w:bookmarkEnd w:id="33"/>
+    <w:bookmarkStart w:id="46" w:name="数学里面的helloworld-"/>
     <w:p>
       <w:pPr>
         <w:pStyle w:val="Heading2"/>
       </w:pPr>
       <w:r>
-        <w:t xml:space="preserve">0. 数学里面的HelloWorld</w:t>
+        <w:t xml:space="preserve">1. 数学里面的HelloWorld</w:t>
       </w:r>
     </w:p>
     <w:p>
@@ -565,18 +604,18 @@
           <wp:inline>
             <wp:extent cx="5334000" cy="2383850"/>
             <wp:effectExtent b="0" l="0" r="0" t="0"/>
-            <wp:docPr descr="" title="" id="37" name="Picture"/>
+            <wp:docPr descr="" title="" id="35" name="Picture"/>
             <a:graphic>
               <a:graphicData uri="http://schemas.openxmlformats.org/drawingml/2006/picture">
                 <pic:pic>
                   <pic:nvPicPr>
-                    <pic:cNvPr descr="EquationButton.png" id="38" name="Picture"/>
+                    <pic:cNvPr descr="EquationButton.png" id="36" name="Picture"/>
                     <pic:cNvPicPr>
                       <a:picLocks noChangeArrowheads="1" noChangeAspect="1"/>
                     </pic:cNvPicPr>
                   </pic:nvPicPr>
                   <pic:blipFill>
-                    <a:blip r:embed="rId36"/>
+                    <a:blip r:embed="rId34"/>
                     <a:stretch>
                       <a:fillRect/>
                     </a:stretch>
@@ -620,18 +659,18 @@
           <wp:inline>
             <wp:extent cx="5334000" cy="2912396"/>
             <wp:effectExtent b="0" l="0" r="0" t="0"/>
-            <wp:docPr descr="" title="" id="40" name="Picture"/>
+            <wp:docPr descr="" title="" id="38" name="Picture"/>
             <a:graphic>
               <a:graphicData uri="http://schemas.openxmlformats.org/drawingml/2006/picture">
                 <pic:pic>
                   <pic:nvPicPr>
-                    <pic:cNvPr descr="MenuSub.png" id="41" name="Picture"/>
+                    <pic:cNvPr descr="MenuSub.png" id="39" name="Picture"/>
                     <pic:cNvPicPr>
                       <a:picLocks noChangeArrowheads="1" noChangeAspect="1"/>
                     </pic:cNvPicPr>
                   </pic:nvPicPr>
                   <pic:blipFill>
-                    <a:blip r:embed="rId39"/>
+                    <a:blip r:embed="rId37"/>
                     <a:stretch>
                       <a:fillRect/>
                     </a:stretch>
@@ -658,9 +697,1176 @@
         </w:drawing>
       </w:r>
     </w:p>
-    <w:bookmarkEnd w:id="42"/>
-    <w:bookmarkEnd w:id="43"/>
-    <w:bookmarkStart w:id="45" w:name="参考文献-"/>
+    <w:p>
+      <w:pPr>
+        <w:pStyle w:val="BodyText"/>
+      </w:pPr>
+      <w:r>
+        <w:t xml:space="preserve">在编辑公式的时候，公式框的上部会自动显示公式工具栏：</w:t>
+      </w:r>
+    </w:p>
+    <w:p>
+      <w:pPr>
+        <w:pStyle w:val="BodyText"/>
+      </w:pPr>
+      <w:r>
+        <w:drawing>
+          <wp:inline>
+            <wp:extent cx="5334000" cy="3296009"/>
+            <wp:effectExtent b="0" l="0" r="0" t="0"/>
+            <wp:docPr descr="" title="" id="41" name="Picture"/>
+            <a:graphic>
+              <a:graphicData uri="http://schemas.openxmlformats.org/drawingml/2006/picture">
+                <pic:pic>
+                  <pic:nvPicPr>
+                    <pic:cNvPr descr="eqbar.PNG" id="42" name="Picture"/>
+                    <pic:cNvPicPr>
+                      <a:picLocks noChangeArrowheads="1" noChangeAspect="1"/>
+                    </pic:cNvPicPr>
+                  </pic:nvPicPr>
+                  <pic:blipFill>
+                    <a:blip r:embed="rId40"/>
+                    <a:stretch>
+                      <a:fillRect/>
+                    </a:stretch>
+                  </pic:blipFill>
+                  <pic:spPr bwMode="auto">
+                    <a:xfrm>
+                      <a:off x="0" y="0"/>
+                      <a:ext cx="5334000" cy="3296009"/>
+                    </a:xfrm>
+                    <a:prstGeom prst="rect">
+                      <a:avLst/>
+                    </a:prstGeom>
+                    <a:noFill/>
+                    <a:ln w="9525">
+                      <a:noFill/>
+                      <a:headEnd/>
+                      <a:tailEnd/>
+                    </a:ln>
+                  </pic:spPr>
+                </pic:pic>
+              </a:graphicData>
+            </a:graphic>
+          </wp:inline>
+        </w:drawing>
+      </w:r>
+    </w:p>
+    <w:p>
+      <w:pPr>
+        <w:pStyle w:val="BodyText"/>
+      </w:pPr>
+      <w:r>
+        <w:t xml:space="preserve">工具栏最右侧的按钮是设置按钮：</w:t>
+      </w:r>
+    </w:p>
+    <w:p>
+      <w:pPr>
+        <w:pStyle w:val="BodyText"/>
+      </w:pPr>
+      <w:r>
+        <w:drawing>
+          <wp:inline>
+            <wp:extent cx="5334000" cy="3296009"/>
+            <wp:effectExtent b="0" l="0" r="0" t="0"/>
+            <wp:docPr descr="" title="" id="44" name="Picture"/>
+            <a:graphic>
+              <a:graphicData uri="http://schemas.openxmlformats.org/drawingml/2006/picture">
+                <pic:pic>
+                  <pic:nvPicPr>
+                    <pic:cNvPr descr="settingofeq.PNG" id="45" name="Picture"/>
+                    <pic:cNvPicPr>
+                      <a:picLocks noChangeArrowheads="1" noChangeAspect="1"/>
+                    </pic:cNvPicPr>
+                  </pic:nvPicPr>
+                  <pic:blipFill>
+                    <a:blip r:embed="rId43"/>
+                    <a:stretch>
+                      <a:fillRect/>
+                    </a:stretch>
+                  </pic:blipFill>
+                  <pic:spPr bwMode="auto">
+                    <a:xfrm>
+                      <a:off x="0" y="0"/>
+                      <a:ext cx="5334000" cy="3296009"/>
+                    </a:xfrm>
+                    <a:prstGeom prst="rect">
+                      <a:avLst/>
+                    </a:prstGeom>
+                    <a:noFill/>
+                    <a:ln w="9525">
+                      <a:noFill/>
+                      <a:headEnd/>
+                      <a:tailEnd/>
+                    </a:ln>
+                  </pic:spPr>
+                </pic:pic>
+              </a:graphicData>
+            </a:graphic>
+          </wp:inline>
+        </w:drawing>
+      </w:r>
+    </w:p>
+    <w:bookmarkEnd w:id="46"/>
+    <w:bookmarkStart w:id="65" w:name="牛顿第二定律-"/>
+    <w:p>
+      <w:pPr>
+        <w:pStyle w:val="Heading2"/>
+      </w:pPr>
+      <w:r>
+        <w:t xml:space="preserve">2. 牛顿第二定律</w:t>
+      </w:r>
+    </w:p>
+    <w:p>
+      <w:pPr>
+        <w:pStyle w:val="FirstParagraph"/>
+      </w:pPr>
+      <m:oMathPara>
+        <m:oMathParaPr>
+          <m:jc m:val="center"/>
+        </m:oMathParaPr>
+        <m:oMath>
+          <m:r>
+            <m:t>F</m:t>
+          </m:r>
+          <m:r>
+            <m:rPr>
+              <m:sty m:val="p"/>
+            </m:rPr>
+            <m:t>=</m:t>
+          </m:r>
+          <m:r>
+            <m:t>m</m:t>
+          </m:r>
+          <m:r>
+            <m:t>a</m:t>
+          </m:r>
+        </m:oMath>
+      </m:oMathPara>
+    </w:p>
+    <w:p>
+      <w:pPr>
+        <w:pStyle w:val="FirstParagraph"/>
+      </w:pPr>
+      <w:r>
+        <w:t xml:space="preserve">一个物体当前受到的所有力量的合力，是它当前运动加速度的原因，物体静止时的质量乘以在当前惯性坐标系下测量得到的加速度的值，就是当前物体所受到的合力。</w:t>
+      </w:r>
+    </w:p>
+    <w:p>
+      <w:pPr>
+        <w:pStyle w:val="BodyText"/>
+      </w:pPr>
+      <w:r>
+        <w:drawing>
+          <wp:inline>
+            <wp:extent cx="5334000" cy="1973580"/>
+            <wp:effectExtent b="0" l="0" r="0" t="0"/>
+            <wp:docPr descr="" title="" id="48" name="Picture"/>
+            <a:graphic>
+              <a:graphicData uri="http://schemas.openxmlformats.org/drawingml/2006/picture">
+                <pic:pic>
+                  <pic:nvPicPr>
+                    <pic:cNvPr descr="inline.PNG" id="49" name="Picture"/>
+                    <pic:cNvPicPr>
+                      <a:picLocks noChangeArrowheads="1" noChangeAspect="1"/>
+                    </pic:cNvPicPr>
+                  </pic:nvPicPr>
+                  <pic:blipFill>
+                    <a:blip r:embed="rId47"/>
+                    <a:stretch>
+                      <a:fillRect/>
+                    </a:stretch>
+                  </pic:blipFill>
+                  <pic:spPr bwMode="auto">
+                    <a:xfrm>
+                      <a:off x="0" y="0"/>
+                      <a:ext cx="5334000" cy="1973580"/>
+                    </a:xfrm>
+                    <a:prstGeom prst="rect">
+                      <a:avLst/>
+                    </a:prstGeom>
+                    <a:noFill/>
+                    <a:ln w="9525">
+                      <a:noFill/>
+                      <a:headEnd/>
+                      <a:tailEnd/>
+                    </a:ln>
+                  </pic:spPr>
+                </pic:pic>
+              </a:graphicData>
+            </a:graphic>
+          </wp:inline>
+        </w:drawing>
+      </w:r>
+    </w:p>
+    <w:p>
+      <w:pPr>
+        <w:pStyle w:val="BodyText"/>
+      </w:pPr>
+      <w:r>
+        <w:t xml:space="preserve">这个公式很简单，如上图所示，在设置栏内的最下一个按钮</w:t>
+      </w:r>
+      <w:r>
+        <w:rPr>
+          <w:rStyle w:val="VerbatimChar"/>
+        </w:rPr>
+        <w:t xml:space="preserve">改成内联</w:t>
+      </w:r>
+      <w:r>
+        <w:t xml:space="preserve">打对勾的状态，就是该公式显示在左右两侧文字的同一行之内的效果，而取消勾选这个按钮，则会把公式单独放置一行并且居中对齐：</w:t>
+      </w:r>
+    </w:p>
+    <w:p>
+      <w:pPr>
+        <w:pStyle w:val="BodyText"/>
+      </w:pPr>
+      <w:r>
+        <w:drawing>
+          <wp:inline>
+            <wp:extent cx="5334000" cy="1973579"/>
+            <wp:effectExtent b="0" l="0" r="0" t="0"/>
+            <wp:docPr descr="" title="" id="51" name="Picture"/>
+            <a:graphic>
+              <a:graphicData uri="http://schemas.openxmlformats.org/drawingml/2006/picture">
+                <pic:pic>
+                  <pic:nvPicPr>
+                    <pic:cNvPr descr="1line.PNG" id="52" name="Picture"/>
+                    <pic:cNvPicPr>
+                      <a:picLocks noChangeArrowheads="1" noChangeAspect="1"/>
+                    </pic:cNvPicPr>
+                  </pic:nvPicPr>
+                  <pic:blipFill>
+                    <a:blip r:embed="rId50"/>
+                    <a:stretch>
+                      <a:fillRect/>
+                    </a:stretch>
+                  </pic:blipFill>
+                  <pic:spPr bwMode="auto">
+                    <a:xfrm>
+                      <a:off x="0" y="0"/>
+                      <a:ext cx="5334000" cy="1973579"/>
+                    </a:xfrm>
+                    <a:prstGeom prst="rect">
+                      <a:avLst/>
+                    </a:prstGeom>
+                    <a:noFill/>
+                    <a:ln w="9525">
+                      <a:noFill/>
+                      <a:headEnd/>
+                      <a:tailEnd/>
+                    </a:ln>
+                  </pic:spPr>
+                </pic:pic>
+              </a:graphicData>
+            </a:graphic>
+          </wp:inline>
+        </w:drawing>
+      </w:r>
+    </w:p>
+    <w:p>
+      <w:pPr>
+        <w:pStyle w:val="BodyText"/>
+      </w:pPr>
+      <w:r>
+        <w:t xml:space="preserve">对于牛二来说，质量m和加速度a是一定要小写的，它两是乘积的运算，在物理的字母代数里面，两个字母的乘积是不用写中间的</w:t>
+      </w:r>
+      <w:r>
+        <w:rPr>
+          <w:rStyle w:val="VerbatimChar"/>
+        </w:rPr>
+        <w:t xml:space="preserve">×</w:t>
+      </w:r>
+      <w:r>
+        <w:t xml:space="preserve">号的，左侧的力F是一定要大写的，接下来我们看看牛二的微分表达方式：</w:t>
+      </w:r>
+    </w:p>
+    <w:p>
+      <w:pPr>
+        <w:pStyle w:val="BodyText"/>
+      </w:pPr>
+      <m:oMathPara>
+        <m:oMathParaPr>
+          <m:jc m:val="center"/>
+        </m:oMathParaPr>
+        <m:oMath>
+          <m:r>
+            <m:t>F</m:t>
+          </m:r>
+          <m:r>
+            <m:rPr>
+              <m:sty m:val="p"/>
+            </m:rPr>
+            <m:t>=</m:t>
+          </m:r>
+          <m:f>
+            <m:fPr>
+              <m:type m:val="bar"/>
+            </m:fPr>
+            <m:num>
+              <m:r>
+                <m:t>δ</m:t>
+              </m:r>
+              <m:r>
+                <m:t>p</m:t>
+              </m:r>
+            </m:num>
+            <m:den>
+              <m:r>
+                <m:t>δ</m:t>
+              </m:r>
+              <m:r>
+                <m:t>t</m:t>
+              </m:r>
+            </m:den>
+          </m:f>
+        </m:oMath>
+      </m:oMathPara>
+    </w:p>
+    <w:p>
+      <w:pPr>
+        <w:pStyle w:val="FirstParagraph"/>
+      </w:pPr>
+      <w:r>
+        <w:drawing>
+          <wp:inline>
+            <wp:extent cx="5334000" cy="2827568"/>
+            <wp:effectExtent b="0" l="0" r="0" t="0"/>
+            <wp:docPr descr="" title="" id="54" name="Picture"/>
+            <a:graphic>
+              <a:graphicData uri="http://schemas.openxmlformats.org/drawingml/2006/picture">
+                <pic:pic>
+                  <pic:nvPicPr>
+                    <pic:cNvPr descr="new2dev.PNG" id="55" name="Picture"/>
+                    <pic:cNvPicPr>
+                      <a:picLocks noChangeArrowheads="1" noChangeAspect="1"/>
+                    </pic:cNvPicPr>
+                  </pic:nvPicPr>
+                  <pic:blipFill>
+                    <a:blip r:embed="rId53"/>
+                    <a:stretch>
+                      <a:fillRect/>
+                    </a:stretch>
+                  </pic:blipFill>
+                  <pic:spPr bwMode="auto">
+                    <a:xfrm>
+                      <a:off x="0" y="0"/>
+                      <a:ext cx="5334000" cy="2827568"/>
+                    </a:xfrm>
+                    <a:prstGeom prst="rect">
+                      <a:avLst/>
+                    </a:prstGeom>
+                    <a:noFill/>
+                    <a:ln w="9525">
+                      <a:noFill/>
+                      <a:headEnd/>
+                      <a:tailEnd/>
+                    </a:ln>
+                  </pic:spPr>
+                </pic:pic>
+              </a:graphicData>
+            </a:graphic>
+          </wp:inline>
+        </w:drawing>
+      </w:r>
+    </w:p>
+    <w:p>
+      <w:pPr>
+        <w:pStyle w:val="BodyText"/>
+      </w:pPr>
+      <w:r>
+        <w:t xml:space="preserve">在公式编辑器里面输入这样的公式，很多新手习惯于在公式栏特殊符号区域里面海量的符号里面去一个一个寻找，右手操作鼠标移动光标到各个字符上稍许片刻弹出提示信息这是什么符号，然后插入公式，就像这样：</w:t>
+      </w:r>
+    </w:p>
+    <w:p>
+      <w:pPr>
+        <w:pStyle w:val="BodyText"/>
+      </w:pPr>
+      <w:r>
+        <w:drawing>
+          <wp:inline>
+            <wp:extent cx="5334000" cy="2953731"/>
+            <wp:effectExtent b="0" l="0" r="0" t="0"/>
+            <wp:docPr descr="" title="" id="57" name="Picture"/>
+            <a:graphic>
+              <a:graphicData uri="http://schemas.openxmlformats.org/drawingml/2006/picture">
+                <pic:pic>
+                  <pic:nvPicPr>
+                    <pic:cNvPr descr="delta.jpg" id="58" name="Picture"/>
+                    <pic:cNvPicPr>
+                      <a:picLocks noChangeArrowheads="1" noChangeAspect="1"/>
+                    </pic:cNvPicPr>
+                  </pic:nvPicPr>
+                  <pic:blipFill>
+                    <a:blip r:embed="rId56"/>
+                    <a:stretch>
+                      <a:fillRect/>
+                    </a:stretch>
+                  </pic:blipFill>
+                  <pic:spPr bwMode="auto">
+                    <a:xfrm>
+                      <a:off x="0" y="0"/>
+                      <a:ext cx="5334000" cy="2953731"/>
+                    </a:xfrm>
+                    <a:prstGeom prst="rect">
+                      <a:avLst/>
+                    </a:prstGeom>
+                    <a:noFill/>
+                    <a:ln w="9525">
+                      <a:noFill/>
+                      <a:headEnd/>
+                      <a:tailEnd/>
+                    </a:ln>
+                  </pic:spPr>
+                </pic:pic>
+              </a:graphicData>
+            </a:graphic>
+          </wp:inline>
+        </w:drawing>
+      </w:r>
+    </w:p>
+    <w:p>
+      <w:pPr>
+        <w:pStyle w:val="BodyText"/>
+      </w:pPr>
+      <w:r>
+        <w:t xml:space="preserve">然而这样却实际上是效率很低的做法，鼠标找菜单很慢的，而用键盘连续的输入相应的算法表达式后，自动转换为美观易读的数学物理公式，才是效率最高的，也就是本文的重点，UnicodeMath与LaTex的方式编写公式，也就是公式设置菜单里面最上面的两个条目：</w:t>
+      </w:r>
+    </w:p>
+    <w:p>
+      <w:pPr>
+        <w:pStyle w:val="BodyText"/>
+      </w:pPr>
+      <w:r>
+        <w:drawing>
+          <wp:inline>
+            <wp:extent cx="5334000" cy="2827568"/>
+            <wp:effectExtent b="0" l="0" r="0" t="0"/>
+            <wp:docPr descr="" title="" id="60" name="Picture"/>
+            <a:graphic>
+              <a:graphicData uri="http://schemas.openxmlformats.org/drawingml/2006/picture">
+                <pic:pic>
+                  <pic:nvPicPr>
+                    <pic:cNvPr descr="UnicodeLaTex.PNG" id="61" name="Picture"/>
+                    <pic:cNvPicPr>
+                      <a:picLocks noChangeArrowheads="1" noChangeAspect="1"/>
+                    </pic:cNvPicPr>
+                  </pic:nvPicPr>
+                  <pic:blipFill>
+                    <a:blip r:embed="rId59"/>
+                    <a:stretch>
+                      <a:fillRect/>
+                    </a:stretch>
+                  </pic:blipFill>
+                  <pic:spPr bwMode="auto">
+                    <a:xfrm>
+                      <a:off x="0" y="0"/>
+                      <a:ext cx="5334000" cy="2827568"/>
+                    </a:xfrm>
+                    <a:prstGeom prst="rect">
+                      <a:avLst/>
+                    </a:prstGeom>
+                    <a:noFill/>
+                    <a:ln w="9525">
+                      <a:noFill/>
+                      <a:headEnd/>
+                      <a:tailEnd/>
+                    </a:ln>
+                  </pic:spPr>
+                </pic:pic>
+              </a:graphicData>
+            </a:graphic>
+          </wp:inline>
+        </w:drawing>
+      </w:r>
+    </w:p>
+    <w:p>
+      <w:pPr>
+        <w:pStyle w:val="BodyText"/>
+      </w:pPr>
+      <w:r>
+        <w:t xml:space="preserve">在公式编辑器中，默认就是开启了第一项：Unicode语法解析转换公式功能，可以用鼠标点击LaTex来切换到更传统更复杂的LaTex模式，这是切换开关，两者必选其一，因此本文重点介绍UnicodeMath语法编程。</w:t>
+      </w:r>
+    </w:p>
+    <w:p>
+      <w:pPr>
+        <w:pStyle w:val="BodyText"/>
+      </w:pPr>
+      <w:r>
+        <w:t xml:space="preserve">因此，牛二的微分表示，在公示栏输入：</w:t>
+      </w:r>
+    </w:p>
+    <w:p>
+      <w:pPr>
+        <w:pStyle w:val="SourceCode"/>
+      </w:pPr>
+      <w:r>
+        <w:rPr>
+          <w:rStyle w:val="NormalTok"/>
+        </w:rPr>
+        <w:t xml:space="preserve">F=</w:t>
+      </w:r>
+      <w:r>
+        <w:rPr>
+          <w:rStyle w:val="FunctionTok"/>
+        </w:rPr>
+        <w:t xml:space="preserve">\Deltap</w:t>
+      </w:r>
+      <w:r>
+        <w:rPr>
+          <w:rStyle w:val="NormalTok"/>
+        </w:rPr>
+        <w:t xml:space="preserve"> /</w:t>
+      </w:r>
+      <w:r>
+        <w:rPr>
+          <w:rStyle w:val="FunctionTok"/>
+        </w:rPr>
+        <w:t xml:space="preserve">\Deltat</w:t>
+      </w:r>
+    </w:p>
+    <w:p>
+      <w:pPr>
+        <w:pStyle w:val="FirstParagraph"/>
+      </w:pPr>
+      <w:r>
+        <w:t xml:space="preserve">这里的</w:t>
+      </w:r>
+      <w:r>
+        <w:rPr>
+          <w:rStyle w:val="VerbatimChar"/>
+        </w:rPr>
+        <w:t xml:space="preserve">\Delta</w:t>
+      </w:r>
+      <w:r>
+        <w:t xml:space="preserve">就是变化率</w:t>
+      </w:r>
+      <w:r>
+        <w:rPr>
+          <w:rStyle w:val="VerbatimChar"/>
+        </w:rPr>
+        <w:t xml:space="preserve">Δ</w:t>
+      </w:r>
+      <w:r>
+        <w:t xml:space="preserve">符号，其后面不要有空格直接接上变化的量</w:t>
+      </w:r>
+      <w:r>
+        <w:rPr>
+          <w:rStyle w:val="VerbatimChar"/>
+        </w:rPr>
+        <w:t xml:space="preserve">p</w:t>
+      </w:r>
+      <w:r>
+        <w:t xml:space="preserve">和</w:t>
+      </w:r>
+      <w:r>
+        <w:rPr>
+          <w:rStyle w:val="VerbatimChar"/>
+        </w:rPr>
+        <w:t xml:space="preserve">t</w:t>
+      </w:r>
+      <w:r>
+        <w:t xml:space="preserve">，就是</w:t>
+      </w:r>
+      <w:r>
+        <w:rPr>
+          <w:rStyle w:val="VerbatimChar"/>
+        </w:rPr>
+        <w:t xml:space="preserve">Δp</w:t>
+      </w:r>
+      <w:r>
+        <w:t xml:space="preserve">和</w:t>
+      </w:r>
+      <w:r>
+        <w:rPr>
+          <w:rStyle w:val="VerbatimChar"/>
+        </w:rPr>
+        <w:t xml:space="preserve">Δt</w:t>
+      </w:r>
+      <w:r>
+        <w:t xml:space="preserve">，分式最简单，就是一个</w:t>
+      </w:r>
+      <w:r>
+        <w:rPr>
+          <w:rStyle w:val="VerbatimChar"/>
+        </w:rPr>
+        <w:t xml:space="preserve">/</w:t>
+      </w:r>
+      <w:r>
+        <w:t xml:space="preserve">即可，左侧是分子，之间要有一个空格，右侧是分母，中间不要有空格。编写后在公式按钮栏内点击转为专业格式：</w:t>
+      </w:r>
+    </w:p>
+    <w:p>
+      <w:pPr>
+        <w:pStyle w:val="BodyText"/>
+      </w:pPr>
+      <w:r>
+        <w:drawing>
+          <wp:inline>
+            <wp:extent cx="3552825" cy="2228850"/>
+            <wp:effectExtent b="0" l="0" r="0" t="0"/>
+            <wp:docPr descr="" title="" id="63" name="Picture"/>
+            <a:graphic>
+              <a:graphicData uri="http://schemas.openxmlformats.org/drawingml/2006/picture">
+                <pic:pic>
+                  <pic:nvPicPr>
+                    <pic:cNvPr descr="2Pro.PNG" id="64" name="Picture"/>
+                    <pic:cNvPicPr>
+                      <a:picLocks noChangeArrowheads="1" noChangeAspect="1"/>
+                    </pic:cNvPicPr>
+                  </pic:nvPicPr>
+                  <pic:blipFill>
+                    <a:blip r:embed="rId62"/>
+                    <a:stretch>
+                      <a:fillRect/>
+                    </a:stretch>
+                  </pic:blipFill>
+                  <pic:spPr bwMode="auto">
+                    <a:xfrm>
+                      <a:off x="0" y="0"/>
+                      <a:ext cx="3552825" cy="2228850"/>
+                    </a:xfrm>
+                    <a:prstGeom prst="rect">
+                      <a:avLst/>
+                    </a:prstGeom>
+                    <a:noFill/>
+                    <a:ln w="9525">
+                      <a:noFill/>
+                      <a:headEnd/>
+                      <a:tailEnd/>
+                    </a:ln>
+                  </pic:spPr>
+                </pic:pic>
+              </a:graphicData>
+            </a:graphic>
+          </wp:inline>
+        </w:drawing>
+      </w:r>
+    </w:p>
+    <w:p>
+      <w:pPr>
+        <w:pStyle w:val="BodyText"/>
+      </w:pPr>
+      <w:r>
+        <w:t xml:space="preserve">即可转换为这个专业格式，这也是牛顿最原始版本的描述：</w:t>
+      </w:r>
+    </w:p>
+    <w:p>
+      <w:pPr>
+        <w:pStyle w:val="BlockText"/>
+      </w:pPr>
+      <w:r>
+        <w:t xml:space="preserve">The alteration of motion is ever proportional to the motive force impressed; and is made in the direction of the right line in which that force is impressed.</w:t>
+      </w:r>
+    </w:p>
+    <w:p>
+      <w:pPr>
+        <w:pStyle w:val="FirstParagraph"/>
+      </w:pPr>
+      <w:r>
+        <w:t xml:space="preserve">意思就是，施加于物体的外力等于此物体动量的时变率，所以说，用Unicode Math语法规则编写公式更为高效率，因为我们学过数学、物理的都知道，在这里</w:t>
+      </w:r>
+      <w:r>
+        <w:rPr>
+          <w:rStyle w:val="VerbatimChar"/>
+        </w:rPr>
+        <w:t xml:space="preserve">Δ</w:t>
+      </w:r>
+      <w:r>
+        <w:t xml:space="preserve">是变化率的意思念做</w:t>
+      </w:r>
+      <w:r>
+        <w:rPr>
+          <w:rStyle w:val="VerbatimChar"/>
+        </w:rPr>
+        <w:t xml:space="preserve">德尔塔</w:t>
+      </w:r>
+      <w:r>
+        <w:t xml:space="preserve">，是古希腊文字母符号，用现代英文拼读就是delta，因此在输入</w:t>
+      </w:r>
+      <w:r>
+        <w:rPr>
+          <w:rStyle w:val="VerbatimChar"/>
+        </w:rPr>
+        <w:t xml:space="preserve">Δ</w:t>
+      </w:r>
+      <w:r>
+        <w:t xml:space="preserve">的时候直接输入</w:t>
+      </w:r>
+      <w:r>
+        <w:rPr>
+          <w:rStyle w:val="VerbatimChar"/>
+        </w:rPr>
+        <w:t xml:space="preserve">\</w:t>
+      </w:r>
+      <w:r>
+        <w:t xml:space="preserve">之后不间断的连续输入delta，就可以被公式编辑器自动解析转换显示为</w:t>
+      </w:r>
+      <w:r>
+        <w:rPr>
+          <w:rStyle w:val="VerbatimChar"/>
+        </w:rPr>
+        <w:t xml:space="preserve">Δ</w:t>
+      </w:r>
+      <w:r>
+        <w:t xml:space="preserve">了，古希腊拉丁文字母即使在现代英语中，也是很常用，除了数学家、物理学家们这些高级知识分子，还有我们全世界的飞行员们在陆空通话中也经常用拉丁文读法指代英文字母，念</w:t>
+      </w:r>
+      <w:r>
+        <w:rPr>
+          <w:rStyle w:val="VerbatimChar"/>
+        </w:rPr>
+        <w:t xml:space="preserve">德尔塔</w:t>
+      </w:r>
+      <w:r>
+        <w:t xml:space="preserve">来代表d来与念做</w:t>
+      </w:r>
+      <w:r>
+        <w:rPr>
+          <w:rStyle w:val="VerbatimChar"/>
+        </w:rPr>
+        <w:t xml:space="preserve">贝塔</w:t>
+      </w:r>
+      <w:r>
+        <w:t xml:space="preserve">代表的b做区分，在军事领域里面各种小队中队要么叫</w:t>
+      </w:r>
+      <w:r>
+        <w:rPr>
+          <w:rStyle w:val="VerbatimChar"/>
+        </w:rPr>
+        <w:t xml:space="preserve">阿尔法α</w:t>
+      </w:r>
+      <w:r>
+        <w:t xml:space="preserve">要么叫</w:t>
+      </w:r>
+      <w:r>
+        <w:rPr>
+          <w:rStyle w:val="VerbatimChar"/>
+        </w:rPr>
+        <w:t xml:space="preserve">德尔塔Δ</w:t>
+      </w:r>
+      <w:r>
+        <w:t xml:space="preserve">的，所以我们即使是军黄宅、二次元，也应该不怕在数学编辑器里面用Unicode Math或LaTex编写公式的。</w:t>
+      </w:r>
+    </w:p>
+    <w:p>
+      <w:pPr>
+        <w:pStyle w:val="BodyText"/>
+      </w:pPr>
+      <w:r>
+        <w:t xml:space="preserve">// 插入 （英文笑话集）空地勤对话启示录（转载）</w:t>
+      </w:r>
+    </w:p>
+    <w:bookmarkEnd w:id="65"/>
+    <w:bookmarkStart w:id="69" w:name="牛顿第三定律-"/>
+    <w:p>
+      <w:pPr>
+        <w:pStyle w:val="Heading2"/>
+      </w:pPr>
+      <w:r>
+        <w:t xml:space="preserve">3. 牛顿第三定律</w:t>
+      </w:r>
+    </w:p>
+    <w:p>
+      <w:pPr>
+        <w:pStyle w:val="FirstParagraph"/>
+      </w:pPr>
+      <m:oMathPara>
+        <m:oMathParaPr>
+          <m:jc m:val="center"/>
+        </m:oMathParaPr>
+        <m:oMath>
+          <m:r>
+            <m:rPr>
+              <m:sty m:val="p"/>
+            </m:rPr>
+            <m:t>∑</m:t>
+          </m:r>
+          <m:sSub>
+            <m:e>
+              <m:r>
+                <m:t>F</m:t>
+              </m:r>
+            </m:e>
+            <m:sub>
+              <m:r>
+                <m:t>A</m:t>
+              </m:r>
+              <m:r>
+                <m:rPr>
+                  <m:sty m:val="p"/>
+                </m:rPr>
+                <m:t>,</m:t>
+              </m:r>
+              <m:r>
+                <m:t>B</m:t>
+              </m:r>
+            </m:sub>
+          </m:sSub>
+          <m:r>
+            <m:rPr>
+              <m:sty m:val="p"/>
+            </m:rPr>
+            <m:t>=</m:t>
+          </m:r>
+          <m:r>
+            <m:rPr>
+              <m:sty m:val="p"/>
+            </m:rPr>
+            <m:t>−</m:t>
+          </m:r>
+          <m:r>
+            <m:rPr>
+              <m:sty m:val="p"/>
+            </m:rPr>
+            <m:t>∑</m:t>
+          </m:r>
+          <m:sSub>
+            <m:e>
+              <m:r>
+                <m:t>F</m:t>
+              </m:r>
+            </m:e>
+            <m:sub>
+              <m:r>
+                <m:t>B</m:t>
+              </m:r>
+              <m:r>
+                <m:rPr>
+                  <m:sty m:val="p"/>
+                </m:rPr>
+                <m:t>,</m:t>
+              </m:r>
+              <m:r>
+                <m:t>A</m:t>
+              </m:r>
+            </m:sub>
+          </m:sSub>
+        </m:oMath>
+      </m:oMathPara>
+    </w:p>
+    <w:p>
+      <w:pPr>
+        <w:pStyle w:val="FirstParagraph"/>
+      </w:pPr>
+      <w:r>
+        <w:t xml:space="preserve">输入</w:t>
+      </w:r>
+      <w:r>
+        <w:rPr>
+          <w:rStyle w:val="VerbatimChar"/>
+        </w:rPr>
+        <w:t xml:space="preserve">\Sigma</w:t>
+      </w:r>
+      <w:r>
+        <w:t xml:space="preserve">然后按一下空格键自动变为</w:t>
+      </w:r>
+      <w:r>
+        <w:rPr>
+          <w:rStyle w:val="VerbatimChar"/>
+        </w:rPr>
+        <w:t xml:space="preserve">Σ</w:t>
+      </w:r>
+      <w:r>
+        <w:t xml:space="preserve">然后接着连续输入</w:t>
+      </w:r>
+      <w:r>
+        <w:rPr>
+          <w:rStyle w:val="VerbatimChar"/>
+        </w:rPr>
+        <w:t xml:space="preserve">ΣF_A,B</w:t>
+      </w:r>
+      <w:r>
+        <w:t xml:space="preserve">再按一下空格就会自动变为</w:t>
+      </w:r>
+      <w:r>
+        <w:rPr>
+          <w:rStyle w:val="VerbatimChar"/>
+        </w:rPr>
+        <w:t xml:space="preserve">(ΣF)_(A,B)</w:t>
+      </w:r>
+      <w:r>
+        <w:t xml:space="preserve"> </w:t>
+      </w:r>
+      <w:r>
+        <w:t xml:space="preserve">，然后如此操作输入等于号及后面的内容，就可以得到它了：</w:t>
+      </w:r>
+    </w:p>
+    <w:p>
+      <w:pPr>
+        <w:pStyle w:val="BodyText"/>
+      </w:pPr>
+      <w:r>
+        <w:drawing>
+          <wp:inline>
+            <wp:extent cx="5101389" cy="3234088"/>
+            <wp:effectExtent b="0" l="0" r="0" t="0"/>
+            <wp:docPr descr="" title="" id="67" name="Picture"/>
+            <a:graphic>
+              <a:graphicData uri="http://schemas.openxmlformats.org/drawingml/2006/picture">
+                <pic:pic>
+                  <pic:nvPicPr>
+                    <pic:cNvPr descr="editors_gzsoiihpUG.png" id="68" name="Picture"/>
+                    <pic:cNvPicPr>
+                      <a:picLocks noChangeArrowheads="1" noChangeAspect="1"/>
+                    </pic:cNvPicPr>
+                  </pic:nvPicPr>
+                  <pic:blipFill>
+                    <a:blip r:embed="rId66"/>
+                    <a:stretch>
+                      <a:fillRect/>
+                    </a:stretch>
+                  </pic:blipFill>
+                  <pic:spPr bwMode="auto">
+                    <a:xfrm>
+                      <a:off x="0" y="0"/>
+                      <a:ext cx="5101389" cy="3234088"/>
+                    </a:xfrm>
+                    <a:prstGeom prst="rect">
+                      <a:avLst/>
+                    </a:prstGeom>
+                    <a:noFill/>
+                    <a:ln w="9525">
+                      <a:noFill/>
+                      <a:headEnd/>
+                      <a:tailEnd/>
+                    </a:ln>
+                  </pic:spPr>
+                </pic:pic>
+              </a:graphicData>
+            </a:graphic>
+          </wp:inline>
+        </w:drawing>
+      </w:r>
+    </w:p>
+    <w:p>
+      <w:pPr>
+        <w:pStyle w:val="BodyText"/>
+      </w:pPr>
+      <w:r>
+        <w:t xml:space="preserve">物理含义，牛老爷子原文这么曰的：</w:t>
+      </w:r>
+    </w:p>
+    <w:p>
+      <w:pPr>
+        <w:pStyle w:val="BlockText"/>
+      </w:pPr>
+      <w:r>
+        <w:t xml:space="preserve">To every action there is always opposed an equal reaction: or the mutual actions of two bodies upon each other are always equal, and directed to contrary parts.</w:t>
+      </w:r>
+    </w:p>
+    <w:p>
+      <w:pPr>
+        <w:pStyle w:val="FirstParagraph"/>
+      </w:pPr>
+      <w:r>
+        <w:t xml:space="preserve">就是说：每一个作用都对应著一个相等反抗的反作用：或者，两个物体彼此之间的相互作用总是大小相等、方向相反。原汁原味的牛顿写的是微积分表达方式的牛三公式：</w:t>
+      </w:r>
+    </w:p>
+    <w:p>
+      <w:pPr>
+        <w:pStyle w:val="BodyText"/>
+      </w:pPr>
+      <m:oMathPara>
+        <m:oMathParaPr>
+          <m:jc m:val="center"/>
+        </m:oMathParaPr>
+        <m:oMath>
+          <m:f>
+            <m:fPr>
+              <m:type m:val="bar"/>
+            </m:fPr>
+            <m:num>
+              <m:r>
+                <m:t>d</m:t>
+              </m:r>
+              <m:limUpp>
+                <m:e>
+                  <m:r>
+                    <m:t>p</m:t>
+                  </m:r>
+                </m:e>
+                <m:lim>
+                  <m:r>
+                    <m:rPr>
+                      <m:sty m:val="p"/>
+                    </m:rPr>
+                    <m:t>→</m:t>
+                  </m:r>
+                </m:lim>
+              </m:limUpp>
+            </m:num>
+            <m:den>
+              <m:r>
+                <m:t>d</m:t>
+              </m:r>
+              <m:r>
+                <m:t>t</m:t>
+              </m:r>
+            </m:den>
+          </m:f>
+          <m:r>
+            <m:rPr>
+              <m:sty m:val="p"/>
+            </m:rPr>
+            <m:t>=</m:t>
+          </m:r>
+          <m:f>
+            <m:fPr>
+              <m:type m:val="bar"/>
+            </m:fPr>
+            <m:num>
+              <m:r>
+                <m:t>d</m:t>
+              </m:r>
+              <m:limUpp>
+                <m:e>
+                  <m:sSub>
+                    <m:e>
+                      <m:r>
+                        <m:t>p</m:t>
+                      </m:r>
+                    </m:e>
+                    <m:sub>
+                      <m:r>
+                        <m:t>1</m:t>
+                      </m:r>
+                    </m:sub>
+                  </m:sSub>
+                </m:e>
+                <m:lim>
+                  <m:r>
+                    <m:rPr>
+                      <m:sty m:val="p"/>
+                    </m:rPr>
+                    <m:t>→</m:t>
+                  </m:r>
+                </m:lim>
+              </m:limUpp>
+            </m:num>
+            <m:den>
+              <m:r>
+                <m:t>d</m:t>
+              </m:r>
+              <m:r>
+                <m:t>t</m:t>
+              </m:r>
+            </m:den>
+          </m:f>
+          <m:r>
+            <m:rPr>
+              <m:sty m:val="p"/>
+            </m:rPr>
+            <m:t>+</m:t>
+          </m:r>
+          <m:f>
+            <m:fPr>
+              <m:type m:val="bar"/>
+            </m:fPr>
+            <m:num>
+              <m:r>
+                <m:t>d</m:t>
+              </m:r>
+              <m:limUpp>
+                <m:e>
+                  <m:sSub>
+                    <m:e>
+                      <m:r>
+                        <m:t>p</m:t>
+                      </m:r>
+                    </m:e>
+                    <m:sub>
+                      <m:r>
+                        <m:t>2</m:t>
+                      </m:r>
+                    </m:sub>
+                  </m:sSub>
+                </m:e>
+                <m:lim>
+                  <m:r>
+                    <m:rPr>
+                      <m:sty m:val="p"/>
+                    </m:rPr>
+                    <m:t>→</m:t>
+                  </m:r>
+                </m:lim>
+              </m:limUpp>
+            </m:num>
+            <m:den>
+              <m:r>
+                <m:t>d</m:t>
+              </m:r>
+              <m:r>
+                <m:t>t</m:t>
+              </m:r>
+            </m:den>
+          </m:f>
+        </m:oMath>
+      </m:oMathPara>
+    </w:p>
+    <w:p>
+      <w:pPr>
+        <w:pStyle w:val="FirstParagraph"/>
+      </w:pPr>
+      <w:r>
+        <w:t xml:space="preserve">本来是两个物体之间的作用力与反作用力，怎么原版的变成了三人行了呢？想看解释的请关注后下期分解，这里给出原版牛三公式的输入过程视频：</w:t>
+      </w:r>
+    </w:p>
+    <w:p>
+      <w:pPr>
+        <w:pStyle w:val="BodyText"/>
+      </w:pPr>
+      <w:r>
+        <w:t xml:space="preserve">// 插入牛三视频</w:t>
+      </w:r>
+    </w:p>
+    <w:bookmarkEnd w:id="69"/>
+    <w:bookmarkStart w:id="70" w:name="爱因斯坦质能方程-"/>
+    <w:p>
+      <w:pPr>
+        <w:pStyle w:val="Heading2"/>
+      </w:pPr>
+      <w:r>
+        <w:t xml:space="preserve">4. 爱因斯坦质能方程</w:t>
+      </w:r>
+    </w:p>
+    <w:p>
+      <w:pPr>
+        <w:pStyle w:val="FirstParagraph"/>
+      </w:pPr>
+      <m:oMathPara>
+        <m:oMathParaPr>
+          <m:jc m:val="center"/>
+        </m:oMathParaPr>
+        <m:oMath>
+          <m:r>
+            <m:t>E</m:t>
+          </m:r>
+          <m:r>
+            <m:rPr>
+              <m:sty m:val="p"/>
+            </m:rPr>
+            <m:t>=</m:t>
+          </m:r>
+          <m:r>
+            <m:t>M</m:t>
+          </m:r>
+          <m:sSup>
+            <m:e>
+              <m:r>
+                <m:t>C</m:t>
+              </m:r>
+            </m:e>
+            <m:sup>
+              <m:r>
+                <m:t>2</m:t>
+              </m:r>
+            </m:sup>
+          </m:sSup>
+        </m:oMath>
+      </m:oMathPara>
+    </w:p>
+    <w:bookmarkEnd w:id="70"/>
+    <w:bookmarkEnd w:id="71"/>
+    <w:bookmarkStart w:id="75" w:name="参考文献-"/>
     <w:p>
       <w:pPr>
         <w:pStyle w:val="Heading1"/>
@@ -681,7 +1887,7 @@
       <w:pPr>
         <w:pStyle w:val="BodyText"/>
       </w:pPr>
-      <w:hyperlink r:id="rId44">
+      <w:hyperlink r:id="rId72">
         <w:r>
           <w:rPr>
             <w:rStyle w:val="Hyperlink"/>
@@ -690,7 +1896,33 @@
         </w:r>
       </w:hyperlink>
     </w:p>
-    <w:bookmarkEnd w:id="45"/>
+    <w:p>
+      <w:pPr>
+        <w:pStyle w:val="BodyText"/>
+      </w:pPr>
+      <w:hyperlink r:id="rId73">
+        <w:r>
+          <w:rPr>
+            <w:rStyle w:val="Hyperlink"/>
+          </w:rPr>
+          <w:t xml:space="preserve">Insert equations</w:t>
+        </w:r>
+      </w:hyperlink>
+    </w:p>
+    <w:p>
+      <w:pPr>
+        <w:pStyle w:val="BodyText"/>
+      </w:pPr>
+      <w:hyperlink r:id="rId74">
+        <w:r>
+          <w:rPr>
+            <w:rStyle w:val="Hyperlink"/>
+          </w:rPr>
+          <w:t xml:space="preserve">Linear format equations using UnicodeMath and LaTeX in Word</w:t>
+        </w:r>
+      </w:hyperlink>
+    </w:p>
+    <w:bookmarkEnd w:id="75"/>
     <w:sectPr/>
   </w:body>
 </w:document>

--- a/OnlyOfficeBlogs/031 How to create math equations using the Unicode and LaTeX syntax/如何使用UnicodeMath或LaTex在ONLYOFFICE中编写公式.docx
+++ b/OnlyOfficeBlogs/031 How to create math equations using the Unicode and LaTeX syntax/如何使用UnicodeMath或LaTex在ONLYOFFICE中编写公式.docx
@@ -45,14 +45,6 @@
       </w:pPr>
       <w:r>
         <w:t xml:space="preserve">如何使用UnicodeMath或LaTex在ONLYOFFICE中编写公式</w:t>
-      </w:r>
-    </w:p>
-    <w:p>
-      <w:pPr>
-        <w:pStyle w:val="FirstParagraph"/>
-      </w:pPr>
-      <w:r>
-        <w:t xml:space="preserve">在之前的文章中介绍了ONLYOFFICE最新更新的V7.3版本的新特性：</w:t>
       </w:r>
     </w:p>
     <w:p>
@@ -177,6 +169,14 @@
     <w:p>
       <w:pPr>
         <w:pStyle w:val="FirstParagraph"/>
+      </w:pPr>
+      <w:r>
+        <w:t xml:space="preserve">在之前的文章中介绍了ONLYOFFICE最新更新的V7.3版本的新特性：</w:t>
+      </w:r>
+    </w:p>
+    <w:p>
+      <w:pPr>
+        <w:pStyle w:val="BodyText"/>
       </w:pPr>
       <w:hyperlink r:id="rId20">
         <w:r>

--- a/OnlyOfficeBlogs/031 How to create math equations using the Unicode and LaTeX syntax/如何使用UnicodeMath或LaTex在ONLYOFFICE中编写公式.docx
+++ b/OnlyOfficeBlogs/031 How to create math equations using the Unicode and LaTeX syntax/如何使用UnicodeMath或LaTex在ONLYOFFICE中编写公式.docx
@@ -38,7 +38,7 @@
         <w:t xml:space="preserve">2023</w:t>
       </w:r>
     </w:p>
-    <w:bookmarkStart w:id="71" w:name="如何使用unicodemath或latex在onlyoffice中编写公式-"/>
+    <w:bookmarkStart w:id="103" w:name="如何使用unicodemath或latex在onlyoffice中编写公式-"/>
     <w:p>
       <w:pPr>
         <w:pStyle w:val="Heading1"/>
@@ -146,6 +146,57 @@
             <w:rStyle w:val="Hyperlink"/>
           </w:rPr>
           <w:t xml:space="preserve">4. 爱因斯坦质能方程</w:t>
+        </w:r>
+      </w:hyperlink>
+    </w:p>
+    <w:p>
+      <w:pPr>
+        <w:numPr>
+          <w:ilvl w:val="1"/>
+          <w:numId w:val="1002"/>
+        </w:numPr>
+        <w:pStyle w:val="Compact"/>
+      </w:pPr>
+      <w:hyperlink w:anchor="反查扑克牌花色与自动输入特殊符号功能-">
+        <w:r>
+          <w:rPr>
+            <w:rStyle w:val="Hyperlink"/>
+          </w:rPr>
+          <w:t xml:space="preserve">5. 反查扑克牌花色与自动输入特殊符号功能</w:t>
+        </w:r>
+      </w:hyperlink>
+    </w:p>
+    <w:p>
+      <w:pPr>
+        <w:numPr>
+          <w:ilvl w:val="1"/>
+          <w:numId w:val="1002"/>
+        </w:numPr>
+        <w:pStyle w:val="Compact"/>
+      </w:pPr>
+      <w:hyperlink w:anchor="一元二次方程-">
+        <w:r>
+          <w:rPr>
+            <w:rStyle w:val="Hyperlink"/>
+          </w:rPr>
+          <w:t xml:space="preserve">6. 一元二次方程：</w:t>
+        </w:r>
+      </w:hyperlink>
+    </w:p>
+    <w:p>
+      <w:pPr>
+        <w:numPr>
+          <w:ilvl w:val="1"/>
+          <w:numId w:val="1002"/>
+        </w:numPr>
+        <w:pStyle w:val="Compact"/>
+      </w:pPr>
+      <w:hyperlink w:anchor="其他公式-">
+        <w:r>
+          <w:rPr>
+            <w:rStyle w:val="Hyperlink"/>
+          </w:rPr>
+          <w:t xml:space="preserve">7. 其他公式</w:t>
         </w:r>
       </w:hyperlink>
     </w:p>
@@ -1456,7 +1507,7 @@
       </w:r>
     </w:p>
     <w:bookmarkEnd w:id="65"/>
-    <w:bookmarkStart w:id="69" w:name="牛顿第三定律-"/>
+    <w:bookmarkStart w:id="73" w:name="牛顿第三定律-"/>
     <w:p>
       <w:pPr>
         <w:pStyle w:val="Heading2"/>
@@ -1807,7 +1858,75 @@
         <w:pStyle w:val="FirstParagraph"/>
       </w:pPr>
       <w:r>
-        <w:t xml:space="preserve">本来是两个物体之间的作用力与反作用力，怎么原版的变成了三人行了呢？想看解释的请关注后下期分解，这里给出原版牛三公式的输入过程视频：</w:t>
+        <w:t xml:space="preserve">本来是两个物体之间的作用力与反作用力，怎么原版的变成了三人行了呢？想看解释的请关注后下期分解，这里的动量是个矢量，说明了力、速度、加速度是有方向的，对应的矢量的字母的上方有一个向右的小箭头，这个箭头，在Unicode Math表达式里面如何输入呢？我们不知道的就需要学习，需要上网搜索，ONLYOFFICE的UnicodeMath、LaTex公式编写功能非常标准，因此与微软Office的数学公式的编写功能完全一样，所以我们可以直接上微软网站搜索这个问题，果然得到：</w:t>
+      </w:r>
+    </w:p>
+    <w:p>
+      <w:pPr>
+        <w:pStyle w:val="BodyText"/>
+      </w:pPr>
+      <w:r>
+        <w:drawing>
+          <wp:inline>
+            <wp:extent cx="5334000" cy="2547686"/>
+            <wp:effectExtent b="0" l="0" r="0" t="0"/>
+            <wp:docPr descr="" title="" id="70" name="Picture"/>
+            <a:graphic>
+              <a:graphicData uri="http://schemas.openxmlformats.org/drawingml/2006/picture">
+                <pic:pic>
+                  <pic:nvPicPr>
+                    <pic:cNvPr descr="MSHelp.PNG" id="71" name="Picture"/>
+                    <pic:cNvPicPr>
+                      <a:picLocks noChangeArrowheads="1" noChangeAspect="1"/>
+                    </pic:cNvPicPr>
+                  </pic:nvPicPr>
+                  <pic:blipFill>
+                    <a:blip r:embed="rId69"/>
+                    <a:stretch>
+                      <a:fillRect/>
+                    </a:stretch>
+                  </pic:blipFill>
+                  <pic:spPr bwMode="auto">
+                    <a:xfrm>
+                      <a:off x="0" y="0"/>
+                      <a:ext cx="5334000" cy="2547686"/>
+                    </a:xfrm>
+                    <a:prstGeom prst="rect">
+                      <a:avLst/>
+                    </a:prstGeom>
+                    <a:noFill/>
+                    <a:ln w="9525">
+                      <a:noFill/>
+                      <a:headEnd/>
+                      <a:tailEnd/>
+                    </a:ln>
+                  </pic:spPr>
+                </pic:pic>
+              </a:graphicData>
+            </a:graphic>
+          </wp:inline>
+        </w:drawing>
+      </w:r>
+    </w:p>
+    <w:p>
+      <w:pPr>
+        <w:pStyle w:val="BodyText"/>
+      </w:pPr>
+      <w:hyperlink r:id="rId72">
+        <w:r>
+          <w:rPr>
+            <w:rStyle w:val="Hyperlink"/>
+          </w:rPr>
+          <w:t xml:space="preserve">Linear format equations using UnicodeMath and LaTeX in Word</w:t>
+        </w:r>
+      </w:hyperlink>
+    </w:p>
+    <w:p>
+      <w:pPr>
+        <w:pStyle w:val="BodyText"/>
+      </w:pPr>
+      <w:r>
+        <w:t xml:space="preserve">然后就可以快乐的在ONLYOFFICE公式编辑器里面输入原版牛三公式了，这里给出输入过程视频：</w:t>
       </w:r>
     </w:p>
     <w:p>
@@ -1818,8 +1937,8 @@
         <w:t xml:space="preserve">// 插入牛三视频</w:t>
       </w:r>
     </w:p>
-    <w:bookmarkEnd w:id="69"/>
-    <w:bookmarkStart w:id="70" w:name="爱因斯坦质能方程-"/>
+    <w:bookmarkEnd w:id="73"/>
+    <w:bookmarkStart w:id="80" w:name="爱因斯坦质能方程-"/>
     <w:p>
       <w:pPr>
         <w:pStyle w:val="Heading2"/>
@@ -1864,9 +1983,781 @@
         </m:oMath>
       </m:oMathPara>
     </w:p>
-    <w:bookmarkEnd w:id="70"/>
-    <w:bookmarkEnd w:id="71"/>
-    <w:bookmarkStart w:id="75" w:name="参考文献-"/>
+    <w:p>
+      <w:pPr>
+        <w:pStyle w:val="FirstParagraph"/>
+      </w:pPr>
+      <w:r>
+        <w:t xml:space="preserve">这应该是现代物理学里面最著名的公式了，但是书写出来却几乎是最简单的了：</w:t>
+      </w:r>
+    </w:p>
+    <w:p>
+      <w:pPr>
+        <w:pStyle w:val="BodyText"/>
+      </w:pPr>
+      <w:r>
+        <w:t xml:space="preserve">连续输入</w:t>
+      </w:r>
+      <w:r>
+        <w:rPr>
+          <w:rStyle w:val="VerbatimChar"/>
+        </w:rPr>
+        <w:t xml:space="preserve">E=M\times</w:t>
+      </w:r>
+      <w:r>
+        <w:t xml:space="preserve">，然后按一下空格键自动解析生成乘号</w:t>
+      </w:r>
+      <w:r>
+        <w:rPr>
+          <w:rStyle w:val="VerbatimChar"/>
+        </w:rPr>
+        <w:t xml:space="preserve">E=M×</w:t>
+      </w:r>
+      <w:r>
+        <w:t xml:space="preserve">，然后连续输入</w:t>
+      </w:r>
+      <w:r>
+        <w:rPr>
+          <w:rStyle w:val="VerbatimChar"/>
+        </w:rPr>
+        <w:t xml:space="preserve">E=M×C^2</w:t>
+      </w:r>
+      <w:r>
+        <w:t xml:space="preserve">，平方就是上角标</w:t>
+      </w:r>
+      <w:r>
+        <w:rPr>
+          <w:rStyle w:val="VerbatimChar"/>
+        </w:rPr>
+        <w:t xml:space="preserve">2</w:t>
+      </w:r>
+      <w:r>
+        <w:t xml:space="preserve">，在UnicodeMath里面上角标是</w:t>
+      </w:r>
+      <w:r>
+        <w:rPr>
+          <w:rStyle w:val="VerbatimChar"/>
+        </w:rPr>
+        <w:t xml:space="preserve">^</w:t>
+      </w:r>
+      <w:r>
+        <w:t xml:space="preserve">下角标是</w:t>
+      </w:r>
+      <w:r>
+        <w:rPr>
+          <w:rStyle w:val="VerbatimChar"/>
+        </w:rPr>
+        <w:t xml:space="preserve">_</w:t>
+      </w:r>
+      <w:r>
+        <w:t xml:space="preserve">然后连续输入上角标内的内容：</w:t>
+      </w:r>
+      <w:r>
+        <w:rPr>
+          <w:rStyle w:val="VerbatimChar"/>
+        </w:rPr>
+        <w:t xml:space="preserve">E=M× C^2</w:t>
+      </w:r>
+      <w:r>
+        <w:t xml:space="preserve">，然后按空格键即可自动转换为专业数学公式了：</w:t>
+      </w:r>
+    </w:p>
+    <w:p>
+      <w:pPr>
+        <w:pStyle w:val="BodyText"/>
+      </w:pPr>
+      <w:r>
+        <w:drawing>
+          <wp:inline>
+            <wp:extent cx="4937760" cy="3917482"/>
+            <wp:effectExtent b="0" l="0" r="0" t="0"/>
+            <wp:docPr descr="" title="" id="75" name="Picture"/>
+            <a:graphic>
+              <a:graphicData uri="http://schemas.openxmlformats.org/drawingml/2006/picture">
+                <pic:pic>
+                  <pic:nvPicPr>
+                    <pic:cNvPr descr="EMC2.PNG" id="76" name="Picture"/>
+                    <pic:cNvPicPr>
+                      <a:picLocks noChangeArrowheads="1" noChangeAspect="1"/>
+                    </pic:cNvPicPr>
+                  </pic:nvPicPr>
+                  <pic:blipFill>
+                    <a:blip r:embed="rId74"/>
+                    <a:stretch>
+                      <a:fillRect/>
+                    </a:stretch>
+                  </pic:blipFill>
+                  <pic:spPr bwMode="auto">
+                    <a:xfrm>
+                      <a:off x="0" y="0"/>
+                      <a:ext cx="4937760" cy="3917482"/>
+                    </a:xfrm>
+                    <a:prstGeom prst="rect">
+                      <a:avLst/>
+                    </a:prstGeom>
+                    <a:noFill/>
+                    <a:ln w="9525">
+                      <a:noFill/>
+                      <a:headEnd/>
+                      <a:tailEnd/>
+                    </a:ln>
+                  </pic:spPr>
+                </pic:pic>
+              </a:graphicData>
+            </a:graphic>
+          </wp:inline>
+        </w:drawing>
+      </w:r>
+    </w:p>
+    <w:p>
+      <w:pPr>
+        <w:pStyle w:val="BodyText"/>
+      </w:pPr>
+      <w:r>
+        <w:t xml:space="preserve">原始版本？爱因斯坦的1912年手稿版本在这里：</w:t>
+      </w:r>
+    </w:p>
+    <w:p>
+      <w:pPr>
+        <w:pStyle w:val="BodyText"/>
+      </w:pPr>
+      <w:r>
+        <w:drawing>
+          <wp:inline>
+            <wp:extent cx="5334000" cy="4000500"/>
+            <wp:effectExtent b="0" l="0" r="0" t="0"/>
+            <wp:docPr descr="" title="" id="78" name="Picture"/>
+            <a:graphic>
+              <a:graphicData uri="http://schemas.openxmlformats.org/drawingml/2006/picture">
+                <pic:pic>
+                  <pic:nvPicPr>
+                    <pic:cNvPr descr="E_mc_2_IMG_0859.jpg" id="79" name="Picture"/>
+                    <pic:cNvPicPr>
+                      <a:picLocks noChangeArrowheads="1" noChangeAspect="1"/>
+                    </pic:cNvPicPr>
+                  </pic:nvPicPr>
+                  <pic:blipFill>
+                    <a:blip r:embed="rId77"/>
+                    <a:stretch>
+                      <a:fillRect/>
+                    </a:stretch>
+                  </pic:blipFill>
+                  <pic:spPr bwMode="auto">
+                    <a:xfrm>
+                      <a:off x="0" y="0"/>
+                      <a:ext cx="5334000" cy="4000500"/>
+                    </a:xfrm>
+                    <a:prstGeom prst="rect">
+                      <a:avLst/>
+                    </a:prstGeom>
+                    <a:noFill/>
+                    <a:ln w="9525">
+                      <a:noFill/>
+                      <a:headEnd/>
+                      <a:tailEnd/>
+                    </a:ln>
+                  </pic:spPr>
+                </pic:pic>
+              </a:graphicData>
+            </a:graphic>
+          </wp:inline>
+        </w:drawing>
+      </w:r>
+    </w:p>
+    <w:p>
+      <w:pPr>
+        <w:pStyle w:val="BodyText"/>
+      </w:pPr>
+      <w:r>
+        <w:t xml:space="preserve">至于质能方程原始版本的物理意义，限于联合国核不扩散条约，我在这里就不解释了。</w:t>
+      </w:r>
+    </w:p>
+    <w:bookmarkEnd w:id="80"/>
+    <w:bookmarkStart w:id="94" w:name="反查扑克牌花色与自动输入特殊符号功能-"/>
+    <w:p>
+      <w:pPr>
+        <w:pStyle w:val="Heading2"/>
+      </w:pPr>
+      <w:r>
+        <w:t xml:space="preserve">5. 反查扑克牌花色与自动输入特殊符号功能</w:t>
+      </w:r>
+    </w:p>
+    <w:p>
+      <w:pPr>
+        <w:pStyle w:val="FirstParagraph"/>
+      </w:pPr>
+      <w:r>
+        <w:t xml:space="preserve">数学公式就仅仅用来输入数学物理公式？这个世界上大部分数学天赋很高的人都在牌场里打扑克牌，扑克牌的四样花色在office里面如何输入？其实也可以从公式编辑器里面用UnicodeMath语法来直接输入，扑克牌的四个花色是：</w:t>
+      </w:r>
+    </w:p>
+    <w:p>
+      <w:pPr>
+        <w:pStyle w:val="BodyText"/>
+      </w:pPr>
+      <m:oMathPara>
+        <m:oMathParaPr>
+          <m:jc m:val="center"/>
+        </m:oMathParaPr>
+        <m:oMath>
+          <m:r>
+            <m:rPr>
+              <m:sty m:val="p"/>
+            </m:rPr>
+            <m:t>♣</m:t>
+          </m:r>
+          <m:r>
+            <m:rPr>
+              <m:sty m:val="p"/>
+            </m:rPr>
+            <m:t>♢</m:t>
+          </m:r>
+          <m:r>
+            <m:rPr>
+              <m:sty m:val="p"/>
+            </m:rPr>
+            <m:t>♡</m:t>
+          </m:r>
+          <m:r>
+            <m:rPr>
+              <m:sty m:val="p"/>
+            </m:rPr>
+            <m:t>♠</m:t>
+          </m:r>
+        </m:oMath>
+      </m:oMathPara>
+    </w:p>
+    <w:p>
+      <w:pPr>
+        <w:pStyle w:val="FirstParagraph"/>
+      </w:pPr>
+      <w:r>
+        <w:t xml:space="preserve">同样的，这种特殊符号在公式编辑器里特殊符号区域用肉眼去寻找会非常的密集恐惧症，而我们爱玩扑克牌的人都知道四种花色的英文名称是：</w:t>
+      </w:r>
+      <w:r>
+        <w:rPr>
+          <w:rStyle w:val="VerbatimChar"/>
+        </w:rPr>
+        <w:t xml:space="preserve">clubsuit</w:t>
+      </w:r>
+      <w:r>
+        <w:t xml:space="preserve">、</w:t>
+      </w:r>
+      <w:r>
+        <w:rPr>
+          <w:rStyle w:val="VerbatimChar"/>
+        </w:rPr>
+        <w:t xml:space="preserve">diamondsuit</w:t>
+      </w:r>
+      <w:r>
+        <w:t xml:space="preserve">、</w:t>
+      </w:r>
+      <w:r>
+        <w:rPr>
+          <w:rStyle w:val="VerbatimChar"/>
+        </w:rPr>
+        <w:t xml:space="preserve">heartsuit</w:t>
+      </w:r>
+      <w:r>
+        <w:t xml:space="preserve">、</w:t>
+      </w:r>
+      <w:r>
+        <w:rPr>
+          <w:rStyle w:val="VerbatimChar"/>
+        </w:rPr>
+        <w:t xml:space="preserve">spadesuit</w:t>
+      </w:r>
+      <w:r>
+        <w:t xml:space="preserve">，那么我们就可以在公式编辑器里面输入</w:t>
+      </w:r>
+      <w:r>
+        <w:rPr>
+          <w:rStyle w:val="VerbatimChar"/>
+        </w:rPr>
+        <w:t xml:space="preserve">\</w:t>
+      </w:r>
+      <w:r>
+        <w:t xml:space="preserve">之后连续输入花色英文名</w:t>
+      </w:r>
+      <w:r>
+        <w:rPr>
+          <w:rStyle w:val="VerbatimChar"/>
+        </w:rPr>
+        <w:t xml:space="preserve">\clubsuit\diamondsuit\heartsuit\spadesuit</w:t>
+      </w:r>
+      <w:r>
+        <w:t xml:space="preserve">，然后鼠标点击转换为专业公式，神奇的见证奇迹的时刻来了，直接变为扑克牌花色的符号了！</w:t>
+      </w:r>
+    </w:p>
+    <w:p>
+      <w:pPr>
+        <w:pStyle w:val="BodyText"/>
+      </w:pPr>
+      <w:r>
+        <w:drawing>
+          <wp:inline>
+            <wp:extent cx="5334000" cy="3086390"/>
+            <wp:effectExtent b="0" l="0" r="0" t="0"/>
+            <wp:docPr descr="" title="" id="82" name="Picture"/>
+            <a:graphic>
+              <a:graphicData uri="http://schemas.openxmlformats.org/drawingml/2006/picture">
+                <pic:pic>
+                  <pic:nvPicPr>
+                    <pic:cNvPr descr="cards.png" id="83" name="Picture"/>
+                    <pic:cNvPicPr>
+                      <a:picLocks noChangeArrowheads="1" noChangeAspect="1"/>
+                    </pic:cNvPicPr>
+                  </pic:nvPicPr>
+                  <pic:blipFill>
+                    <a:blip r:embed="rId81"/>
+                    <a:stretch>
+                      <a:fillRect/>
+                    </a:stretch>
+                  </pic:blipFill>
+                  <pic:spPr bwMode="auto">
+                    <a:xfrm>
+                      <a:off x="0" y="0"/>
+                      <a:ext cx="5334000" cy="3086390"/>
+                    </a:xfrm>
+                    <a:prstGeom prst="rect">
+                      <a:avLst/>
+                    </a:prstGeom>
+                    <a:noFill/>
+                    <a:ln w="9525">
+                      <a:noFill/>
+                      <a:headEnd/>
+                      <a:tailEnd/>
+                    </a:ln>
+                  </pic:spPr>
+                </pic:pic>
+              </a:graphicData>
+            </a:graphic>
+          </wp:inline>
+        </w:drawing>
+      </w:r>
+    </w:p>
+    <w:p>
+      <w:pPr>
+        <w:pStyle w:val="BodyText"/>
+      </w:pPr>
+      <w:r>
+        <w:t xml:space="preserve">这就是在Unicode编辑环境下输入字符串自动转换为特殊符号的功能，使用本地ONLYOFFICE桌面编辑器不联网的话，可以在ONLYOFFICE的</w:t>
+      </w:r>
+      <w:r>
+        <w:rPr>
+          <w:rStyle w:val="VerbatimChar"/>
+        </w:rPr>
+        <w:t xml:space="preserve">高级设置</w:t>
+      </w:r>
+      <w:r>
+        <w:t xml:space="preserve">里面:</w:t>
+      </w:r>
+    </w:p>
+    <w:p>
+      <w:pPr>
+        <w:pStyle w:val="BodyText"/>
+      </w:pPr>
+      <w:r>
+        <w:drawing>
+          <wp:inline>
+            <wp:extent cx="5334000" cy="3557731"/>
+            <wp:effectExtent b="0" l="0" r="0" t="0"/>
+            <wp:docPr descr="" title="" id="85" name="Picture"/>
+            <a:graphic>
+              <a:graphicData uri="http://schemas.openxmlformats.org/drawingml/2006/picture">
+                <pic:pic>
+                  <pic:nvPicPr>
+                    <pic:cNvPr descr="autocorrect.PNG" id="86" name="Picture"/>
+                    <pic:cNvPicPr>
+                      <a:picLocks noChangeArrowheads="1" noChangeAspect="1"/>
+                    </pic:cNvPicPr>
+                  </pic:nvPicPr>
+                  <pic:blipFill>
+                    <a:blip r:embed="rId84"/>
+                    <a:stretch>
+                      <a:fillRect/>
+                    </a:stretch>
+                  </pic:blipFill>
+                  <pic:spPr bwMode="auto">
+                    <a:xfrm>
+                      <a:off x="0" y="0"/>
+                      <a:ext cx="5334000" cy="3557731"/>
+                    </a:xfrm>
+                    <a:prstGeom prst="rect">
+                      <a:avLst/>
+                    </a:prstGeom>
+                    <a:noFill/>
+                    <a:ln w="9525">
+                      <a:noFill/>
+                      <a:headEnd/>
+                      <a:tailEnd/>
+                    </a:ln>
+                  </pic:spPr>
+                </pic:pic>
+              </a:graphicData>
+            </a:graphic>
+          </wp:inline>
+        </w:drawing>
+      </w:r>
+    </w:p>
+    <w:p>
+      <w:pPr>
+        <w:pStyle w:val="BodyText"/>
+      </w:pPr>
+      <w:r>
+        <w:rPr>
+          <w:rStyle w:val="VerbatimChar"/>
+        </w:rPr>
+        <w:t xml:space="preserve">自动修正选项</w:t>
+      </w:r>
+      <w:r>
+        <w:t xml:space="preserve">、</w:t>
+      </w:r>
+      <w:r>
+        <w:rPr>
+          <w:rStyle w:val="VerbatimChar"/>
+        </w:rPr>
+        <w:t xml:space="preserve">数学自动修正</w:t>
+      </w:r>
+      <w:r>
+        <w:t xml:space="preserve">，查看完整的字符串转换特殊字符的列表，第二个标签页</w:t>
+      </w:r>
+      <w:r>
+        <w:rPr>
+          <w:rStyle w:val="VerbatimChar"/>
+        </w:rPr>
+        <w:t xml:space="preserve">可识别的函数</w:t>
+      </w:r>
+      <w:r>
+        <w:t xml:space="preserve">则是自动转换为常用数学函数的列表，也非常实用。</w:t>
+      </w:r>
+    </w:p>
+    <w:p>
+      <w:pPr>
+        <w:pStyle w:val="BodyText"/>
+      </w:pPr>
+      <w:r>
+        <w:t xml:space="preserve">只是想要查看该列表的话，完整的列表非常的冗长，参考页面在这里：</w:t>
+      </w:r>
+    </w:p>
+    <w:p>
+      <w:pPr>
+        <w:pStyle w:val="BodyText"/>
+      </w:pPr>
+      <w:hyperlink r:id="rId87">
+        <w:r>
+          <w:rPr>
+            <w:rStyle w:val="Hyperlink"/>
+          </w:rPr>
+          <w:t xml:space="preserve">AutoCorrect Features</w:t>
+        </w:r>
+      </w:hyperlink>
+    </w:p>
+    <w:p>
+      <w:pPr>
+        <w:pStyle w:val="BodyText"/>
+      </w:pPr>
+      <w:r>
+        <w:t xml:space="preserve">同样的内容，也出现在微软的Office的在线帮助手册里面：</w:t>
+      </w:r>
+    </w:p>
+    <w:p>
+      <w:pPr>
+        <w:pStyle w:val="BodyText"/>
+      </w:pPr>
+      <w:hyperlink r:id="rId72">
+        <w:r>
+          <w:rPr>
+            <w:rStyle w:val="Hyperlink"/>
+          </w:rPr>
+          <w:t xml:space="preserve">Linear format equations using UnicodeMath and LaTeX in Word</w:t>
+        </w:r>
+      </w:hyperlink>
+    </w:p>
+    <w:p>
+      <w:pPr>
+        <w:pStyle w:val="BodyText"/>
+      </w:pPr>
+      <w:r>
+        <w:t xml:space="preserve">可以对比一下ONLYOFFICE和MS Office对于Unicode转码规则的支持异同：</w:t>
+      </w:r>
+    </w:p>
+    <w:p>
+      <w:pPr>
+        <w:pStyle w:val="BodyText"/>
+      </w:pPr>
+      <w:r>
+        <w:drawing>
+          <wp:inline>
+            <wp:extent cx="5334000" cy="2998910"/>
+            <wp:effectExtent b="0" l="0" r="0" t="0"/>
+            <wp:docPr descr="" title="" id="89" name="Picture"/>
+            <a:graphic>
+              <a:graphicData uri="http://schemas.openxmlformats.org/drawingml/2006/picture">
+                <pic:pic>
+                  <pic:nvPicPr>
+                    <pic:cNvPr descr="compare.png" id="90" name="Picture"/>
+                    <pic:cNvPicPr>
+                      <a:picLocks noChangeArrowheads="1" noChangeAspect="1"/>
+                    </pic:cNvPicPr>
+                  </pic:nvPicPr>
+                  <pic:blipFill>
+                    <a:blip r:embed="rId88"/>
+                    <a:stretch>
+                      <a:fillRect/>
+                    </a:stretch>
+                  </pic:blipFill>
+                  <pic:spPr bwMode="auto">
+                    <a:xfrm>
+                      <a:off x="0" y="0"/>
+                      <a:ext cx="5334000" cy="2998910"/>
+                    </a:xfrm>
+                    <a:prstGeom prst="rect">
+                      <a:avLst/>
+                    </a:prstGeom>
+                    <a:noFill/>
+                    <a:ln w="9525">
+                      <a:noFill/>
+                      <a:headEnd/>
+                      <a:tailEnd/>
+                    </a:ln>
+                  </pic:spPr>
+                </pic:pic>
+              </a:graphicData>
+            </a:graphic>
+          </wp:inline>
+        </w:drawing>
+      </w:r>
+    </w:p>
+    <w:p>
+      <w:pPr>
+        <w:pStyle w:val="BodyText"/>
+      </w:pPr>
+      <w:r>
+        <w:t xml:space="preserve">我们还可以继续一步：拷贝♡出来，粘贴到文章里面♡，从粘贴方式快捷菜单选择ctrl-&gt;t仅保留文字</w:t>
+      </w:r>
+    </w:p>
+    <w:p>
+      <w:pPr>
+        <w:pStyle w:val="BodyText"/>
+      </w:pPr>
+      <w:r>
+        <w:drawing>
+          <wp:inline>
+            <wp:extent cx="5334000" cy="2947486"/>
+            <wp:effectExtent b="0" l="0" r="0" t="0"/>
+            <wp:docPr descr="" title="" id="92" name="Picture"/>
+            <a:graphic>
+              <a:graphicData uri="http://schemas.openxmlformats.org/drawingml/2006/picture">
+                <pic:pic>
+                  <pic:nvPicPr>
+                    <pic:cNvPr descr="onlytext.png" id="93" name="Picture"/>
+                    <pic:cNvPicPr>
+                      <a:picLocks noChangeArrowheads="1" noChangeAspect="1"/>
+                    </pic:cNvPicPr>
+                  </pic:nvPicPr>
+                  <pic:blipFill>
+                    <a:blip r:embed="rId91"/>
+                    <a:stretch>
+                      <a:fillRect/>
+                    </a:stretch>
+                  </pic:blipFill>
+                  <pic:spPr bwMode="auto">
+                    <a:xfrm>
+                      <a:off x="0" y="0"/>
+                      <a:ext cx="5334000" cy="2947486"/>
+                    </a:xfrm>
+                    <a:prstGeom prst="rect">
+                      <a:avLst/>
+                    </a:prstGeom>
+                    <a:noFill/>
+                    <a:ln w="9525">
+                      <a:noFill/>
+                      <a:headEnd/>
+                      <a:tailEnd/>
+                    </a:ln>
+                  </pic:spPr>
+                </pic:pic>
+              </a:graphicData>
+            </a:graphic>
+          </wp:inline>
+        </w:drawing>
+      </w:r>
+    </w:p>
+    <w:p>
+      <w:pPr>
+        <w:pStyle w:val="BodyText"/>
+      </w:pPr>
+      <w:r>
+        <w:t xml:space="preserve">即可得到公式之外的纯文本的爱心符号了：♡</w:t>
+      </w:r>
+    </w:p>
+    <w:bookmarkEnd w:id="94"/>
+    <w:bookmarkStart w:id="101" w:name="一元二次方程-"/>
+    <w:p>
+      <w:pPr>
+        <w:pStyle w:val="Heading2"/>
+      </w:pPr>
+      <w:r>
+        <w:t xml:space="preserve">6. 一元二次方程：</w:t>
+      </w:r>
+    </w:p>
+    <w:p>
+      <w:pPr>
+        <w:pStyle w:val="FirstParagraph"/>
+      </w:pPr>
+      <w:r>
+        <w:t xml:space="preserve">输入UnicodeMath公式为</w:t>
+      </w:r>
+      <w:r>
+        <w:rPr>
+          <w:rStyle w:val="VerbatimChar"/>
+        </w:rPr>
+        <w:t xml:space="preserve">a× x^2  +b×x+c=0</w:t>
+      </w:r>
+      <w:r>
+        <w:t xml:space="preserve">然后鼠标点击转换为专业公式可以得到：</w:t>
+      </w:r>
+    </w:p>
+    <w:p>
+      <w:pPr>
+        <w:pStyle w:val="BodyText"/>
+      </w:pPr>
+      <w:r>
+        <w:drawing>
+          <wp:inline>
+            <wp:extent cx="5334000" cy="2849799"/>
+            <wp:effectExtent b="0" l="0" r="0" t="0"/>
+            <wp:docPr descr="" title="" id="96" name="Picture"/>
+            <a:graphic>
+              <a:graphicData uri="http://schemas.openxmlformats.org/drawingml/2006/picture">
+                <pic:pic>
+                  <pic:nvPicPr>
+                    <pic:cNvPr descr="yyec.PNG" id="97" name="Picture"/>
+                    <pic:cNvPicPr>
+                      <a:picLocks noChangeArrowheads="1" noChangeAspect="1"/>
+                    </pic:cNvPicPr>
+                  </pic:nvPicPr>
+                  <pic:blipFill>
+                    <a:blip r:embed="rId95"/>
+                    <a:stretch>
+                      <a:fillRect/>
+                    </a:stretch>
+                  </pic:blipFill>
+                  <pic:spPr bwMode="auto">
+                    <a:xfrm>
+                      <a:off x="0" y="0"/>
+                      <a:ext cx="5334000" cy="2849799"/>
+                    </a:xfrm>
+                    <a:prstGeom prst="rect">
+                      <a:avLst/>
+                    </a:prstGeom>
+                    <a:noFill/>
+                    <a:ln w="9525">
+                      <a:noFill/>
+                      <a:headEnd/>
+                      <a:tailEnd/>
+                    </a:ln>
+                  </pic:spPr>
+                </pic:pic>
+              </a:graphicData>
+            </a:graphic>
+          </wp:inline>
+        </w:drawing>
+      </w:r>
+    </w:p>
+    <w:p>
+      <w:pPr>
+        <w:pStyle w:val="BodyText"/>
+      </w:pPr>
+      <w:r>
+        <w:t xml:space="preserve">其解是：输入UnicodeMath公式为</w:t>
+      </w:r>
+      <w:r>
+        <w:rPr>
+          <w:rStyle w:val="VerbatimChar"/>
+        </w:rPr>
+        <w:t xml:space="preserve">(-b+-\sqrt(2&amp;(b^2-4ac)))/(2a)</w:t>
+      </w:r>
+      <w:r>
+        <w:t xml:space="preserve">然后鼠标点击转换为专业公式可以得到：</w:t>
+      </w:r>
+    </w:p>
+    <w:p>
+      <w:pPr>
+        <w:pStyle w:val="BodyText"/>
+      </w:pPr>
+      <w:r>
+        <w:drawing>
+          <wp:inline>
+            <wp:extent cx="5334000" cy="3814876"/>
+            <wp:effectExtent b="0" l="0" r="0" t="0"/>
+            <wp:docPr descr="" title="" id="99" name="Picture"/>
+            <a:graphic>
+              <a:graphicData uri="http://schemas.openxmlformats.org/drawingml/2006/picture">
+                <pic:pic>
+                  <pic:nvPicPr>
+                    <pic:cNvPr descr="yyecroots.PNG" id="100" name="Picture"/>
+                    <pic:cNvPicPr>
+                      <a:picLocks noChangeArrowheads="1" noChangeAspect="1"/>
+                    </pic:cNvPicPr>
+                  </pic:nvPicPr>
+                  <pic:blipFill>
+                    <a:blip r:embed="rId98"/>
+                    <a:stretch>
+                      <a:fillRect/>
+                    </a:stretch>
+                  </pic:blipFill>
+                  <pic:spPr bwMode="auto">
+                    <a:xfrm>
+                      <a:off x="0" y="0"/>
+                      <a:ext cx="5334000" cy="3814876"/>
+                    </a:xfrm>
+                    <a:prstGeom prst="rect">
+                      <a:avLst/>
+                    </a:prstGeom>
+                    <a:noFill/>
+                    <a:ln w="9525">
+                      <a:noFill/>
+                      <a:headEnd/>
+                      <a:tailEnd/>
+                    </a:ln>
+                  </pic:spPr>
+                </pic:pic>
+              </a:graphicData>
+            </a:graphic>
+          </wp:inline>
+        </w:drawing>
+      </w:r>
+    </w:p>
+    <w:p>
+      <w:pPr>
+        <w:pStyle w:val="BodyText"/>
+      </w:pPr>
+      <w:r>
+        <w:t xml:space="preserve">这个就不解释了。</w:t>
+      </w:r>
+    </w:p>
+    <w:bookmarkEnd w:id="101"/>
+    <w:bookmarkStart w:id="102" w:name="其他公式-"/>
+    <w:p>
+      <w:pPr>
+        <w:pStyle w:val="Heading2"/>
+      </w:pPr>
+      <w:r>
+        <w:t xml:space="preserve">7. 其他公式</w:t>
+      </w:r>
+    </w:p>
+    <w:p>
+      <w:pPr>
+        <w:pStyle w:val="FirstParagraph"/>
+      </w:pPr>
+      <w:r>
+        <w:t xml:space="preserve">太多了，这里就略去了，有兴趣的可以参考阅读下面的参考文献，通过上面这些例子，大概就能真的入门Unicode Math或LaTex在ONLYOFFICE中编写公式了。</w:t>
+      </w:r>
+    </w:p>
+    <w:bookmarkEnd w:id="102"/>
+    <w:bookmarkEnd w:id="103"/>
+    <w:bookmarkStart w:id="109" w:name="参考文献-"/>
     <w:p>
       <w:pPr>
         <w:pStyle w:val="Heading1"/>
@@ -1887,7 +2778,7 @@
       <w:pPr>
         <w:pStyle w:val="BodyText"/>
       </w:pPr>
-      <w:hyperlink r:id="rId72">
+      <w:hyperlink r:id="rId104">
         <w:r>
           <w:rPr>
             <w:rStyle w:val="Hyperlink"/>
@@ -1900,7 +2791,7 @@
       <w:pPr>
         <w:pStyle w:val="BodyText"/>
       </w:pPr>
-      <w:hyperlink r:id="rId73">
+      <w:hyperlink r:id="rId105">
         <w:r>
           <w:rPr>
             <w:rStyle w:val="Hyperlink"/>
@@ -1913,16 +2804,42 @@
       <w:pPr>
         <w:pStyle w:val="BodyText"/>
       </w:pPr>
-      <w:hyperlink r:id="rId74">
+      <w:hyperlink r:id="rId106">
         <w:r>
           <w:rPr>
             <w:rStyle w:val="Hyperlink"/>
           </w:rPr>
-          <w:t xml:space="preserve">Linear format equations using UnicodeMath and LaTeX in Word</w:t>
+          <w:t xml:space="preserve">The 5 Most Important Scientific Equations of All Time</w:t>
         </w:r>
       </w:hyperlink>
     </w:p>
-    <w:bookmarkEnd w:id="75"/>
+    <w:p>
+      <w:pPr>
+        <w:pStyle w:val="BodyText"/>
+      </w:pPr>
+      <w:hyperlink r:id="rId107">
+        <w:r>
+          <w:rPr>
+            <w:rStyle w:val="Hyperlink"/>
+          </w:rPr>
+          <w:t xml:space="preserve">5 Most Important Physics Equations in History</w:t>
+        </w:r>
+      </w:hyperlink>
+    </w:p>
+    <w:p>
+      <w:pPr>
+        <w:pStyle w:val="BodyText"/>
+      </w:pPr>
+      <w:hyperlink r:id="rId108">
+        <w:r>
+          <w:rPr>
+            <w:rStyle w:val="Hyperlink"/>
+          </w:rPr>
+          <w:t xml:space="preserve">世界上最伟大的十大公式，你都知道哪些？</w:t>
+        </w:r>
+      </w:hyperlink>
+    </w:p>
+    <w:bookmarkEnd w:id="109"/>
     <w:sectPr/>
   </w:body>
 </w:document>

--- a/OnlyOfficeBlogs/031 How to create math equations using the Unicode and LaTeX syntax/如何使用UnicodeMath或LaTex在ONLYOFFICE中编写公式.docx
+++ b/OnlyOfficeBlogs/031 How to create math equations using the Unicode and LaTeX syntax/如何使用UnicodeMath或LaTex在ONLYOFFICE中编写公式.docx
@@ -38,7 +38,7 @@
         <w:t xml:space="preserve">2023</w:t>
       </w:r>
     </w:p>
-    <w:bookmarkStart w:id="103" w:name="如何使用unicodemath或latex在onlyoffice中编写公式-"/>
+    <w:bookmarkStart w:id="108" w:name="如何使用unicodemath或latex在onlyoffice中编写公式-"/>
     <w:p>
       <w:pPr>
         <w:pStyle w:val="Heading1"/>
@@ -197,6 +197,23 @@
             <w:rStyle w:val="Hyperlink"/>
           </w:rPr>
           <w:t xml:space="preserve">7. 其他公式</w:t>
+        </w:r>
+      </w:hyperlink>
+    </w:p>
+    <w:p>
+      <w:pPr>
+        <w:numPr>
+          <w:ilvl w:val="1"/>
+          <w:numId w:val="1002"/>
+        </w:numPr>
+        <w:pStyle w:val="Compact"/>
+      </w:pPr>
+      <w:hyperlink w:anchor="实践头瞄火控方程组-">
+        <w:r>
+          <w:rPr>
+            <w:rStyle w:val="Hyperlink"/>
+          </w:rPr>
+          <w:t xml:space="preserve">8. 实践：头瞄火控方程组</w:t>
         </w:r>
       </w:hyperlink>
     </w:p>
@@ -2756,8 +2773,116 @@
       </w:r>
     </w:p>
     <w:bookmarkEnd w:id="102"/>
-    <w:bookmarkEnd w:id="103"/>
-    <w:bookmarkStart w:id="109" w:name="参考文献-"/>
+    <w:bookmarkStart w:id="107" w:name="实践头瞄火控方程组-"/>
+    <w:p>
+      <w:pPr>
+        <w:pStyle w:val="Heading2"/>
+      </w:pPr>
+      <w:r>
+        <w:t xml:space="preserve">8. 实践：头瞄火控方程组</w:t>
+      </w:r>
+    </w:p>
+    <w:p>
+      <w:pPr>
+        <w:pStyle w:val="FirstParagraph"/>
+      </w:pPr>
+      <w:r>
+        <w:t xml:space="preserve">最后是我的HMD头瞄火控方程组，参考之前的图文：</w:t>
+      </w:r>
+    </w:p>
+    <w:p>
+      <w:pPr>
+        <w:pStyle w:val="BodyText"/>
+      </w:pPr>
+      <w:hyperlink r:id="rId103">
+        <w:r>
+          <w:rPr>
+            <w:rStyle w:val="Hyperlink"/>
+          </w:rPr>
+          <w:t xml:space="preserve">funkytree飞控开发入门示例</w:t>
+        </w:r>
+      </w:hyperlink>
+    </w:p>
+    <w:p>
+      <w:pPr>
+        <w:pStyle w:val="BodyText"/>
+      </w:pPr>
+      <w:r>
+        <w:t xml:space="preserve">仅仅取其中的相对方位角的公式，输入为</w:t>
+      </w:r>
+      <w:r>
+        <w:rPr>
+          <w:rStyle w:val="VerbatimChar"/>
+        </w:rPr>
+        <w:t xml:space="preserve">( (Heading&lt;0) ? (TargetHeading-(360+Heading)) :(TargetHeading-Heading))/180</w:t>
+      </w:r>
+    </w:p>
+    <w:p>
+      <w:pPr>
+        <w:pStyle w:val="BodyText"/>
+      </w:pPr>
+      <w:r>
+        <w:t xml:space="preserve">转换为专业公式为：</w:t>
+      </w:r>
+    </w:p>
+    <w:p>
+      <w:pPr>
+        <w:pStyle w:val="BodyText"/>
+      </w:pPr>
+      <w:r>
+        <w:drawing>
+          <wp:inline>
+            <wp:extent cx="5334000" cy="1454727"/>
+            <wp:effectExtent b="0" l="0" r="0" t="0"/>
+            <wp:docPr descr="" title="" id="105" name="Picture"/>
+            <a:graphic>
+              <a:graphicData uri="http://schemas.openxmlformats.org/drawingml/2006/picture">
+                <pic:pic>
+                  <pic:nvPicPr>
+                    <pic:cNvPr descr="lastone.PNG" id="106" name="Picture"/>
+                    <pic:cNvPicPr>
+                      <a:picLocks noChangeArrowheads="1" noChangeAspect="1"/>
+                    </pic:cNvPicPr>
+                  </pic:nvPicPr>
+                  <pic:blipFill>
+                    <a:blip r:embed="rId104"/>
+                    <a:stretch>
+                      <a:fillRect/>
+                    </a:stretch>
+                  </pic:blipFill>
+                  <pic:spPr bwMode="auto">
+                    <a:xfrm>
+                      <a:off x="0" y="0"/>
+                      <a:ext cx="5334000" cy="1454727"/>
+                    </a:xfrm>
+                    <a:prstGeom prst="rect">
+                      <a:avLst/>
+                    </a:prstGeom>
+                    <a:noFill/>
+                    <a:ln w="9525">
+                      <a:noFill/>
+                      <a:headEnd/>
+                      <a:tailEnd/>
+                    </a:ln>
+                  </pic:spPr>
+                </pic:pic>
+              </a:graphicData>
+            </a:graphic>
+          </wp:inline>
+        </w:drawing>
+      </w:r>
+    </w:p>
+    <w:p>
+      <w:pPr>
+        <w:pStyle w:val="BodyText"/>
+      </w:pPr>
+      <w:r>
+        <w:t xml:space="preserve">效果还可以</w:t>
+      </w:r>
+    </w:p>
+    <w:bookmarkEnd w:id="107"/>
+    <w:bookmarkEnd w:id="108"/>
+    <w:bookmarkStart w:id="114" w:name="参考文献-"/>
     <w:p>
       <w:pPr>
         <w:pStyle w:val="Heading1"/>
@@ -2778,7 +2903,7 @@
       <w:pPr>
         <w:pStyle w:val="BodyText"/>
       </w:pPr>
-      <w:hyperlink r:id="rId104">
+      <w:hyperlink r:id="rId109">
         <w:r>
           <w:rPr>
             <w:rStyle w:val="Hyperlink"/>
@@ -2791,7 +2916,7 @@
       <w:pPr>
         <w:pStyle w:val="BodyText"/>
       </w:pPr>
-      <w:hyperlink r:id="rId105">
+      <w:hyperlink r:id="rId110">
         <w:r>
           <w:rPr>
             <w:rStyle w:val="Hyperlink"/>
@@ -2804,7 +2929,7 @@
       <w:pPr>
         <w:pStyle w:val="BodyText"/>
       </w:pPr>
-      <w:hyperlink r:id="rId106">
+      <w:hyperlink r:id="rId111">
         <w:r>
           <w:rPr>
             <w:rStyle w:val="Hyperlink"/>
@@ -2817,7 +2942,7 @@
       <w:pPr>
         <w:pStyle w:val="BodyText"/>
       </w:pPr>
-      <w:hyperlink r:id="rId107">
+      <w:hyperlink r:id="rId112">
         <w:r>
           <w:rPr>
             <w:rStyle w:val="Hyperlink"/>
@@ -2830,7 +2955,7 @@
       <w:pPr>
         <w:pStyle w:val="BodyText"/>
       </w:pPr>
-      <w:hyperlink r:id="rId108">
+      <w:hyperlink r:id="rId113">
         <w:r>
           <w:rPr>
             <w:rStyle w:val="Hyperlink"/>
@@ -2839,7 +2964,7 @@
         </w:r>
       </w:hyperlink>
     </w:p>
-    <w:bookmarkEnd w:id="109"/>
+    <w:bookmarkEnd w:id="114"/>
     <w:sectPr/>
   </w:body>
 </w:document>

--- a/OnlyOfficeBlogs/031 How to create math equations using the Unicode and LaTeX syntax/如何使用UnicodeMath或LaTex在ONLYOFFICE中编写公式.docx
+++ b/OnlyOfficeBlogs/031 How to create math equations using the Unicode and LaTeX syntax/如何使用UnicodeMath或LaTex在ONLYOFFICE中编写公式.docx
@@ -38,7 +38,7 @@
         <w:t xml:space="preserve">2023</w:t>
       </w:r>
     </w:p>
-    <w:bookmarkStart w:id="108" w:name="如何使用unicodemath或latex在onlyoffice中编写公式-"/>
+    <w:bookmarkStart w:id="111" w:name="如何使用unicodemath或latex在onlyoffice中编写公式-"/>
     <w:p>
       <w:pPr>
         <w:pStyle w:val="Heading1"/>
@@ -271,7 +271,7 @@
         <w:t xml:space="preserve">数学公式可以编写的非常复杂，但是我们从最简单的地方入手，一步一步入门。</w:t>
       </w:r>
     </w:p>
-    <w:bookmarkStart w:id="33" w:name="数学公式入门-"/>
+    <w:bookmarkStart w:id="36" w:name="数学公式入门-"/>
     <w:p>
       <w:pPr>
         <w:pStyle w:val="Heading2"/>
@@ -567,7 +567,7 @@
         </m:sSub>
       </m:oMath>
       <w:r>
-        <w:t xml:space="preserve">一样，数学入门很简单，精通很难，从入门到精通有很漫长的努力学习的过程，</w:t>
+        <w:t xml:space="preserve">一样，数学入门很简单，精通很难，从入门到精通有很漫长的努力学习的过程，比如，上面的1=2是有科学严谨的证明的：</w:t>
       </w:r>
     </w:p>
     <w:p>
@@ -583,11 +583,74 @@
         <w:pStyle w:val="BodyText"/>
       </w:pPr>
       <w:r>
-        <w:t xml:space="preserve">使用LaTex或UnicodeMath在ONLYOFFICE里面编写数学公式入门很简单，用到熟练也不是那么容易的，本文接下来才开始正文部分，不打算直接翻译英文手册，而是自己精心挑选了一些世界上最著名的数学、物理公式来作为例子，编写输入到ONLYOFFICE里面，讲解UnicodeMath、LaTex公式语法在公式编辑器中的使用。</w:t>
-      </w:r>
-    </w:p>
-    <w:bookmarkEnd w:id="33"/>
-    <w:bookmarkStart w:id="46" w:name="数学里面的helloworld-"/>
+        <w:t xml:space="preserve">使用LaTex或UnicodeMath在ONLYOFFICE里面编写数学公式入门很简单，用到熟练也不是那么容易的，真正工业领域里面用到的数学物理公式举例大概类似于这样的：</w:t>
+      </w:r>
+    </w:p>
+    <w:p>
+      <w:pPr>
+        <w:pStyle w:val="BodyText"/>
+      </w:pPr>
+      <w:r>
+        <w:drawing>
+          <wp:inline>
+            <wp:extent cx="5334000" cy="7112000"/>
+            <wp:effectExtent b="0" l="0" r="0" t="0"/>
+            <wp:docPr descr="" title="" id="34" name="Picture"/>
+            <a:graphic>
+              <a:graphicData uri="http://schemas.openxmlformats.org/drawingml/2006/picture">
+                <pic:pic>
+                  <pic:nvPicPr>
+                    <pic:cNvPr descr="diaosu.jpg" id="35" name="Picture"/>
+                    <pic:cNvPicPr>
+                      <a:picLocks noChangeArrowheads="1" noChangeAspect="1"/>
+                    </pic:cNvPicPr>
+                  </pic:nvPicPr>
+                  <pic:blipFill>
+                    <a:blip r:embed="rId33"/>
+                    <a:stretch>
+                      <a:fillRect/>
+                    </a:stretch>
+                  </pic:blipFill>
+                  <pic:spPr bwMode="auto">
+                    <a:xfrm>
+                      <a:off x="0" y="0"/>
+                      <a:ext cx="5334000" cy="7112000"/>
+                    </a:xfrm>
+                    <a:prstGeom prst="rect">
+                      <a:avLst/>
+                    </a:prstGeom>
+                    <a:noFill/>
+                    <a:ln w="9525">
+                      <a:noFill/>
+                      <a:headEnd/>
+                      <a:tailEnd/>
+                    </a:ln>
+                  </pic:spPr>
+                </pic:pic>
+              </a:graphicData>
+            </a:graphic>
+          </wp:inline>
+        </w:drawing>
+      </w:r>
+    </w:p>
+    <w:p>
+      <w:pPr>
+        <w:pStyle w:val="BodyText"/>
+      </w:pPr>
+      <w:r>
+        <w:t xml:space="preserve">这是北京硅谷之称的上地IT核心区西侧不远的百望山景区内的碑林里面的一座石碑雕，注意看右上方的好几个公式，微积分都有了。</w:t>
+      </w:r>
+    </w:p>
+    <w:p>
+      <w:pPr>
+        <w:pStyle w:val="BodyText"/>
+      </w:pPr>
+      <w:r>
+        <w:t xml:space="preserve">本文接下来才开始正文部分，不打算直接翻译英文手册，而是自己精心挑选了一些世界上最著名的数学、物理公式来作为例子，编写输入到ONLYOFFICE里面，讲解UnicodeMath、LaTex公式语法在公式编辑器中的使用。</w:t>
+      </w:r>
+    </w:p>
+    <w:bookmarkEnd w:id="36"/>
+    <w:bookmarkStart w:id="49" w:name="数学里面的helloworld-"/>
     <w:p>
       <w:pPr>
         <w:pStyle w:val="Heading2"/>
@@ -672,18 +735,18 @@
           <wp:inline>
             <wp:extent cx="5334000" cy="2383850"/>
             <wp:effectExtent b="0" l="0" r="0" t="0"/>
-            <wp:docPr descr="" title="" id="35" name="Picture"/>
+            <wp:docPr descr="" title="" id="38" name="Picture"/>
             <a:graphic>
               <a:graphicData uri="http://schemas.openxmlformats.org/drawingml/2006/picture">
                 <pic:pic>
                   <pic:nvPicPr>
-                    <pic:cNvPr descr="EquationButton.png" id="36" name="Picture"/>
+                    <pic:cNvPr descr="EquationButton.png" id="39" name="Picture"/>
                     <pic:cNvPicPr>
                       <a:picLocks noChangeArrowheads="1" noChangeAspect="1"/>
                     </pic:cNvPicPr>
                   </pic:nvPicPr>
                   <pic:blipFill>
-                    <a:blip r:embed="rId34"/>
+                    <a:blip r:embed="rId37"/>
                     <a:stretch>
                       <a:fillRect/>
                     </a:stretch>
@@ -727,18 +790,18 @@
           <wp:inline>
             <wp:extent cx="5334000" cy="2912396"/>
             <wp:effectExtent b="0" l="0" r="0" t="0"/>
-            <wp:docPr descr="" title="" id="38" name="Picture"/>
+            <wp:docPr descr="" title="" id="41" name="Picture"/>
             <a:graphic>
               <a:graphicData uri="http://schemas.openxmlformats.org/drawingml/2006/picture">
                 <pic:pic>
                   <pic:nvPicPr>
-                    <pic:cNvPr descr="MenuSub.png" id="39" name="Picture"/>
+                    <pic:cNvPr descr="MenuSub.png" id="42" name="Picture"/>
                     <pic:cNvPicPr>
                       <a:picLocks noChangeArrowheads="1" noChangeAspect="1"/>
                     </pic:cNvPicPr>
                   </pic:nvPicPr>
                   <pic:blipFill>
-                    <a:blip r:embed="rId37"/>
+                    <a:blip r:embed="rId40"/>
                     <a:stretch>
                       <a:fillRect/>
                     </a:stretch>
@@ -782,67 +845,12 @@
           <wp:inline>
             <wp:extent cx="5334000" cy="3296009"/>
             <wp:effectExtent b="0" l="0" r="0" t="0"/>
-            <wp:docPr descr="" title="" id="41" name="Picture"/>
-            <a:graphic>
-              <a:graphicData uri="http://schemas.openxmlformats.org/drawingml/2006/picture">
-                <pic:pic>
-                  <pic:nvPicPr>
-                    <pic:cNvPr descr="eqbar.PNG" id="42" name="Picture"/>
-                    <pic:cNvPicPr>
-                      <a:picLocks noChangeArrowheads="1" noChangeAspect="1"/>
-                    </pic:cNvPicPr>
-                  </pic:nvPicPr>
-                  <pic:blipFill>
-                    <a:blip r:embed="rId40"/>
-                    <a:stretch>
-                      <a:fillRect/>
-                    </a:stretch>
-                  </pic:blipFill>
-                  <pic:spPr bwMode="auto">
-                    <a:xfrm>
-                      <a:off x="0" y="0"/>
-                      <a:ext cx="5334000" cy="3296009"/>
-                    </a:xfrm>
-                    <a:prstGeom prst="rect">
-                      <a:avLst/>
-                    </a:prstGeom>
-                    <a:noFill/>
-                    <a:ln w="9525">
-                      <a:noFill/>
-                      <a:headEnd/>
-                      <a:tailEnd/>
-                    </a:ln>
-                  </pic:spPr>
-                </pic:pic>
-              </a:graphicData>
-            </a:graphic>
-          </wp:inline>
-        </w:drawing>
-      </w:r>
-    </w:p>
-    <w:p>
-      <w:pPr>
-        <w:pStyle w:val="BodyText"/>
-      </w:pPr>
-      <w:r>
-        <w:t xml:space="preserve">工具栏最右侧的按钮是设置按钮：</w:t>
-      </w:r>
-    </w:p>
-    <w:p>
-      <w:pPr>
-        <w:pStyle w:val="BodyText"/>
-      </w:pPr>
-      <w:r>
-        <w:drawing>
-          <wp:inline>
-            <wp:extent cx="5334000" cy="3296009"/>
-            <wp:effectExtent b="0" l="0" r="0" t="0"/>
             <wp:docPr descr="" title="" id="44" name="Picture"/>
             <a:graphic>
               <a:graphicData uri="http://schemas.openxmlformats.org/drawingml/2006/picture">
                 <pic:pic>
                   <pic:nvPicPr>
-                    <pic:cNvPr descr="settingofeq.PNG" id="45" name="Picture"/>
+                    <pic:cNvPr descr="eqbar.PNG" id="45" name="Picture"/>
                     <pic:cNvPicPr>
                       <a:picLocks noChangeArrowheads="1" noChangeAspect="1"/>
                     </pic:cNvPicPr>
@@ -875,8 +883,63 @@
         </w:drawing>
       </w:r>
     </w:p>
-    <w:bookmarkEnd w:id="46"/>
-    <w:bookmarkStart w:id="65" w:name="牛顿第二定律-"/>
+    <w:p>
+      <w:pPr>
+        <w:pStyle w:val="BodyText"/>
+      </w:pPr>
+      <w:r>
+        <w:t xml:space="preserve">工具栏最右侧的按钮是设置按钮：</w:t>
+      </w:r>
+    </w:p>
+    <w:p>
+      <w:pPr>
+        <w:pStyle w:val="BodyText"/>
+      </w:pPr>
+      <w:r>
+        <w:drawing>
+          <wp:inline>
+            <wp:extent cx="5334000" cy="3296009"/>
+            <wp:effectExtent b="0" l="0" r="0" t="0"/>
+            <wp:docPr descr="" title="" id="47" name="Picture"/>
+            <a:graphic>
+              <a:graphicData uri="http://schemas.openxmlformats.org/drawingml/2006/picture">
+                <pic:pic>
+                  <pic:nvPicPr>
+                    <pic:cNvPr descr="settingofeq.PNG" id="48" name="Picture"/>
+                    <pic:cNvPicPr>
+                      <a:picLocks noChangeArrowheads="1" noChangeAspect="1"/>
+                    </pic:cNvPicPr>
+                  </pic:nvPicPr>
+                  <pic:blipFill>
+                    <a:blip r:embed="rId46"/>
+                    <a:stretch>
+                      <a:fillRect/>
+                    </a:stretch>
+                  </pic:blipFill>
+                  <pic:spPr bwMode="auto">
+                    <a:xfrm>
+                      <a:off x="0" y="0"/>
+                      <a:ext cx="5334000" cy="3296009"/>
+                    </a:xfrm>
+                    <a:prstGeom prst="rect">
+                      <a:avLst/>
+                    </a:prstGeom>
+                    <a:noFill/>
+                    <a:ln w="9525">
+                      <a:noFill/>
+                      <a:headEnd/>
+                      <a:tailEnd/>
+                    </a:ln>
+                  </pic:spPr>
+                </pic:pic>
+              </a:graphicData>
+            </a:graphic>
+          </wp:inline>
+        </w:drawing>
+      </w:r>
+    </w:p>
+    <w:bookmarkEnd w:id="49"/>
+    <w:bookmarkStart w:id="68" w:name="牛顿第二定律-"/>
     <w:p>
       <w:pPr>
         <w:pStyle w:val="Heading2"/>
@@ -929,18 +992,18 @@
           <wp:inline>
             <wp:extent cx="5334000" cy="1973580"/>
             <wp:effectExtent b="0" l="0" r="0" t="0"/>
-            <wp:docPr descr="" title="" id="48" name="Picture"/>
+            <wp:docPr descr="" title="" id="51" name="Picture"/>
             <a:graphic>
               <a:graphicData uri="http://schemas.openxmlformats.org/drawingml/2006/picture">
                 <pic:pic>
                   <pic:nvPicPr>
-                    <pic:cNvPr descr="inline.PNG" id="49" name="Picture"/>
+                    <pic:cNvPr descr="inline.PNG" id="52" name="Picture"/>
                     <pic:cNvPicPr>
                       <a:picLocks noChangeArrowheads="1" noChangeAspect="1"/>
                     </pic:cNvPicPr>
                   </pic:nvPicPr>
                   <pic:blipFill>
-                    <a:blip r:embed="rId47"/>
+                    <a:blip r:embed="rId50"/>
                     <a:stretch>
                       <a:fillRect/>
                     </a:stretch>
@@ -993,18 +1056,18 @@
           <wp:inline>
             <wp:extent cx="5334000" cy="1973579"/>
             <wp:effectExtent b="0" l="0" r="0" t="0"/>
-            <wp:docPr descr="" title="" id="51" name="Picture"/>
+            <wp:docPr descr="" title="" id="54" name="Picture"/>
             <a:graphic>
               <a:graphicData uri="http://schemas.openxmlformats.org/drawingml/2006/picture">
                 <pic:pic>
                   <pic:nvPicPr>
-                    <pic:cNvPr descr="1line.PNG" id="52" name="Picture"/>
+                    <pic:cNvPr descr="1line.PNG" id="55" name="Picture"/>
                     <pic:cNvPicPr>
                       <a:picLocks noChangeArrowheads="1" noChangeAspect="1"/>
                     </pic:cNvPicPr>
                   </pic:nvPicPr>
                   <pic:blipFill>
-                    <a:blip r:embed="rId50"/>
+                    <a:blip r:embed="rId53"/>
                     <a:stretch>
                       <a:fillRect/>
                     </a:stretch>
@@ -1099,18 +1162,18 @@
           <wp:inline>
             <wp:extent cx="5334000" cy="2827568"/>
             <wp:effectExtent b="0" l="0" r="0" t="0"/>
-            <wp:docPr descr="" title="" id="54" name="Picture"/>
+            <wp:docPr descr="" title="" id="57" name="Picture"/>
             <a:graphic>
               <a:graphicData uri="http://schemas.openxmlformats.org/drawingml/2006/picture">
                 <pic:pic>
                   <pic:nvPicPr>
-                    <pic:cNvPr descr="new2dev.PNG" id="55" name="Picture"/>
+                    <pic:cNvPr descr="new2dev.PNG" id="58" name="Picture"/>
                     <pic:cNvPicPr>
                       <a:picLocks noChangeArrowheads="1" noChangeAspect="1"/>
                     </pic:cNvPicPr>
                   </pic:nvPicPr>
                   <pic:blipFill>
-                    <a:blip r:embed="rId53"/>
+                    <a:blip r:embed="rId56"/>
                     <a:stretch>
                       <a:fillRect/>
                     </a:stretch>
@@ -1154,18 +1217,18 @@
           <wp:inline>
             <wp:extent cx="5334000" cy="2953731"/>
             <wp:effectExtent b="0" l="0" r="0" t="0"/>
-            <wp:docPr descr="" title="" id="57" name="Picture"/>
+            <wp:docPr descr="" title="" id="60" name="Picture"/>
             <a:graphic>
               <a:graphicData uri="http://schemas.openxmlformats.org/drawingml/2006/picture">
                 <pic:pic>
                   <pic:nvPicPr>
-                    <pic:cNvPr descr="delta.jpg" id="58" name="Picture"/>
+                    <pic:cNvPr descr="delta.jpg" id="61" name="Picture"/>
                     <pic:cNvPicPr>
                       <a:picLocks noChangeArrowheads="1" noChangeAspect="1"/>
                     </pic:cNvPicPr>
                   </pic:nvPicPr>
                   <pic:blipFill>
-                    <a:blip r:embed="rId56"/>
+                    <a:blip r:embed="rId59"/>
                     <a:stretch>
                       <a:fillRect/>
                     </a:stretch>
@@ -1209,18 +1272,18 @@
           <wp:inline>
             <wp:extent cx="5334000" cy="2827568"/>
             <wp:effectExtent b="0" l="0" r="0" t="0"/>
-            <wp:docPr descr="" title="" id="60" name="Picture"/>
+            <wp:docPr descr="" title="" id="63" name="Picture"/>
             <a:graphic>
               <a:graphicData uri="http://schemas.openxmlformats.org/drawingml/2006/picture">
                 <pic:pic>
                   <pic:nvPicPr>
-                    <pic:cNvPr descr="UnicodeLaTex.PNG" id="61" name="Picture"/>
+                    <pic:cNvPr descr="UnicodeLaTex.PNG" id="64" name="Picture"/>
                     <pic:cNvPicPr>
                       <a:picLocks noChangeArrowheads="1" noChangeAspect="1"/>
                     </pic:cNvPicPr>
                   </pic:nvPicPr>
                   <pic:blipFill>
-                    <a:blip r:embed="rId59"/>
+                    <a:blip r:embed="rId62"/>
                     <a:stretch>
                       <a:fillRect/>
                     </a:stretch>
@@ -1372,18 +1435,18 @@
           <wp:inline>
             <wp:extent cx="3552825" cy="2228850"/>
             <wp:effectExtent b="0" l="0" r="0" t="0"/>
-            <wp:docPr descr="" title="" id="63" name="Picture"/>
+            <wp:docPr descr="" title="" id="66" name="Picture"/>
             <a:graphic>
               <a:graphicData uri="http://schemas.openxmlformats.org/drawingml/2006/picture">
                 <pic:pic>
                   <pic:nvPicPr>
-                    <pic:cNvPr descr="2Pro.PNG" id="64" name="Picture"/>
+                    <pic:cNvPr descr="2Pro.PNG" id="67" name="Picture"/>
                     <pic:cNvPicPr>
                       <a:picLocks noChangeArrowheads="1" noChangeAspect="1"/>
                     </pic:cNvPicPr>
                   </pic:nvPicPr>
                   <pic:blipFill>
-                    <a:blip r:embed="rId62"/>
+                    <a:blip r:embed="rId65"/>
                     <a:stretch>
                       <a:fillRect/>
                     </a:stretch>
@@ -1523,8 +1586,8 @@
         <w:t xml:space="preserve">// 插入 （英文笑话集）空地勤对话启示录（转载）</w:t>
       </w:r>
     </w:p>
-    <w:bookmarkEnd w:id="65"/>
-    <w:bookmarkStart w:id="73" w:name="牛顿第三定律-"/>
+    <w:bookmarkEnd w:id="68"/>
+    <w:bookmarkStart w:id="76" w:name="牛顿第三定律-"/>
     <w:p>
       <w:pPr>
         <w:pStyle w:val="Heading2"/>
@@ -1667,18 +1730,18 @@
           <wp:inline>
             <wp:extent cx="5101389" cy="3234088"/>
             <wp:effectExtent b="0" l="0" r="0" t="0"/>
-            <wp:docPr descr="" title="" id="67" name="Picture"/>
+            <wp:docPr descr="" title="" id="70" name="Picture"/>
             <a:graphic>
               <a:graphicData uri="http://schemas.openxmlformats.org/drawingml/2006/picture">
                 <pic:pic>
                   <pic:nvPicPr>
-                    <pic:cNvPr descr="editors_gzsoiihpUG.png" id="68" name="Picture"/>
+                    <pic:cNvPr descr="editors_gzsoiihpUG.png" id="71" name="Picture"/>
                     <pic:cNvPicPr>
                       <a:picLocks noChangeArrowheads="1" noChangeAspect="1"/>
                     </pic:cNvPicPr>
                   </pic:nvPicPr>
                   <pic:blipFill>
-                    <a:blip r:embed="rId66"/>
+                    <a:blip r:embed="rId69"/>
                     <a:stretch>
                       <a:fillRect/>
                     </a:stretch>
@@ -1887,18 +1950,18 @@
           <wp:inline>
             <wp:extent cx="5334000" cy="2547686"/>
             <wp:effectExtent b="0" l="0" r="0" t="0"/>
-            <wp:docPr descr="" title="" id="70" name="Picture"/>
+            <wp:docPr descr="" title="" id="73" name="Picture"/>
             <a:graphic>
               <a:graphicData uri="http://schemas.openxmlformats.org/drawingml/2006/picture">
                 <pic:pic>
                   <pic:nvPicPr>
-                    <pic:cNvPr descr="MSHelp.PNG" id="71" name="Picture"/>
+                    <pic:cNvPr descr="MSHelp.PNG" id="74" name="Picture"/>
                     <pic:cNvPicPr>
                       <a:picLocks noChangeArrowheads="1" noChangeAspect="1"/>
                     </pic:cNvPicPr>
                   </pic:nvPicPr>
                   <pic:blipFill>
-                    <a:blip r:embed="rId69"/>
+                    <a:blip r:embed="rId72"/>
                     <a:stretch>
                       <a:fillRect/>
                     </a:stretch>
@@ -1929,7 +1992,7 @@
       <w:pPr>
         <w:pStyle w:val="BodyText"/>
       </w:pPr>
-      <w:hyperlink r:id="rId72">
+      <w:hyperlink r:id="rId75">
         <w:r>
           <w:rPr>
             <w:rStyle w:val="Hyperlink"/>
@@ -1954,8 +2017,8 @@
         <w:t xml:space="preserve">// 插入牛三视频</w:t>
       </w:r>
     </w:p>
-    <w:bookmarkEnd w:id="73"/>
-    <w:bookmarkStart w:id="80" w:name="爱因斯坦质能方程-"/>
+    <w:bookmarkEnd w:id="76"/>
+    <w:bookmarkStart w:id="83" w:name="爱因斯坦质能方程-"/>
     <w:p>
       <w:pPr>
         <w:pStyle w:val="Heading2"/>
@@ -2088,18 +2151,18 @@
           <wp:inline>
             <wp:extent cx="4937760" cy="3917482"/>
             <wp:effectExtent b="0" l="0" r="0" t="0"/>
-            <wp:docPr descr="" title="" id="75" name="Picture"/>
+            <wp:docPr descr="" title="" id="78" name="Picture"/>
             <a:graphic>
               <a:graphicData uri="http://schemas.openxmlformats.org/drawingml/2006/picture">
                 <pic:pic>
                   <pic:nvPicPr>
-                    <pic:cNvPr descr="EMC2.PNG" id="76" name="Picture"/>
+                    <pic:cNvPr descr="EMC2.PNG" id="79" name="Picture"/>
                     <pic:cNvPicPr>
                       <a:picLocks noChangeArrowheads="1" noChangeAspect="1"/>
                     </pic:cNvPicPr>
                   </pic:nvPicPr>
                   <pic:blipFill>
-                    <a:blip r:embed="rId74"/>
+                    <a:blip r:embed="rId77"/>
                     <a:stretch>
                       <a:fillRect/>
                     </a:stretch>
@@ -2143,18 +2206,18 @@
           <wp:inline>
             <wp:extent cx="5334000" cy="4000500"/>
             <wp:effectExtent b="0" l="0" r="0" t="0"/>
-            <wp:docPr descr="" title="" id="78" name="Picture"/>
+            <wp:docPr descr="" title="" id="81" name="Picture"/>
             <a:graphic>
               <a:graphicData uri="http://schemas.openxmlformats.org/drawingml/2006/picture">
                 <pic:pic>
                   <pic:nvPicPr>
-                    <pic:cNvPr descr="E_mc_2_IMG_0859.jpg" id="79" name="Picture"/>
+                    <pic:cNvPr descr="E_mc_2_IMG_0859.jpg" id="82" name="Picture"/>
                     <pic:cNvPicPr>
                       <a:picLocks noChangeArrowheads="1" noChangeAspect="1"/>
                     </pic:cNvPicPr>
                   </pic:nvPicPr>
                   <pic:blipFill>
-                    <a:blip r:embed="rId77"/>
+                    <a:blip r:embed="rId80"/>
                     <a:stretch>
                       <a:fillRect/>
                     </a:stretch>
@@ -2189,8 +2252,8 @@
         <w:t xml:space="preserve">至于质能方程原始版本的物理意义，限于联合国核不扩散条约，我在这里就不解释了。</w:t>
       </w:r>
     </w:p>
-    <w:bookmarkEnd w:id="80"/>
-    <w:bookmarkStart w:id="94" w:name="反查扑克牌花色与自动输入特殊符号功能-"/>
+    <w:bookmarkEnd w:id="83"/>
+    <w:bookmarkStart w:id="97" w:name="反查扑克牌花色与自动输入特殊符号功能-"/>
     <w:p>
       <w:pPr>
         <w:pStyle w:val="Heading2"/>
@@ -2314,18 +2377,18 @@
           <wp:inline>
             <wp:extent cx="5334000" cy="3086390"/>
             <wp:effectExtent b="0" l="0" r="0" t="0"/>
-            <wp:docPr descr="" title="" id="82" name="Picture"/>
+            <wp:docPr descr="" title="" id="85" name="Picture"/>
             <a:graphic>
               <a:graphicData uri="http://schemas.openxmlformats.org/drawingml/2006/picture">
                 <pic:pic>
                   <pic:nvPicPr>
-                    <pic:cNvPr descr="cards.png" id="83" name="Picture"/>
+                    <pic:cNvPr descr="cards.png" id="86" name="Picture"/>
                     <pic:cNvPicPr>
                       <a:picLocks noChangeArrowheads="1" noChangeAspect="1"/>
                     </pic:cNvPicPr>
                   </pic:nvPicPr>
                   <pic:blipFill>
-                    <a:blip r:embed="rId81"/>
+                    <a:blip r:embed="rId84"/>
                     <a:stretch>
                       <a:fillRect/>
                     </a:stretch>
@@ -2378,18 +2441,18 @@
           <wp:inline>
             <wp:extent cx="5334000" cy="3557731"/>
             <wp:effectExtent b="0" l="0" r="0" t="0"/>
-            <wp:docPr descr="" title="" id="85" name="Picture"/>
+            <wp:docPr descr="" title="" id="88" name="Picture"/>
             <a:graphic>
               <a:graphicData uri="http://schemas.openxmlformats.org/drawingml/2006/picture">
                 <pic:pic>
                   <pic:nvPicPr>
-                    <pic:cNvPr descr="autocorrect.PNG" id="86" name="Picture"/>
+                    <pic:cNvPr descr="autocorrect.PNG" id="89" name="Picture"/>
                     <pic:cNvPicPr>
                       <a:picLocks noChangeArrowheads="1" noChangeAspect="1"/>
                     </pic:cNvPicPr>
                   </pic:nvPicPr>
                   <pic:blipFill>
-                    <a:blip r:embed="rId84"/>
+                    <a:blip r:embed="rId87"/>
                     <a:stretch>
                       <a:fillRect/>
                     </a:stretch>
@@ -2460,7 +2523,7 @@
       <w:pPr>
         <w:pStyle w:val="BodyText"/>
       </w:pPr>
-      <w:hyperlink r:id="rId87">
+      <w:hyperlink r:id="rId90">
         <w:r>
           <w:rPr>
             <w:rStyle w:val="Hyperlink"/>
@@ -2481,7 +2544,7 @@
       <w:pPr>
         <w:pStyle w:val="BodyText"/>
       </w:pPr>
-      <w:hyperlink r:id="rId72">
+      <w:hyperlink r:id="rId75">
         <w:r>
           <w:rPr>
             <w:rStyle w:val="Hyperlink"/>
@@ -2507,18 +2570,18 @@
           <wp:inline>
             <wp:extent cx="5334000" cy="2998910"/>
             <wp:effectExtent b="0" l="0" r="0" t="0"/>
-            <wp:docPr descr="" title="" id="89" name="Picture"/>
+            <wp:docPr descr="" title="" id="92" name="Picture"/>
             <a:graphic>
               <a:graphicData uri="http://schemas.openxmlformats.org/drawingml/2006/picture">
                 <pic:pic>
                   <pic:nvPicPr>
-                    <pic:cNvPr descr="compare.png" id="90" name="Picture"/>
+                    <pic:cNvPr descr="compare.png" id="93" name="Picture"/>
                     <pic:cNvPicPr>
                       <a:picLocks noChangeArrowheads="1" noChangeAspect="1"/>
                     </pic:cNvPicPr>
                   </pic:nvPicPr>
                   <pic:blipFill>
-                    <a:blip r:embed="rId88"/>
+                    <a:blip r:embed="rId91"/>
                     <a:stretch>
                       <a:fillRect/>
                     </a:stretch>
@@ -2562,18 +2625,18 @@
           <wp:inline>
             <wp:extent cx="5334000" cy="2947486"/>
             <wp:effectExtent b="0" l="0" r="0" t="0"/>
-            <wp:docPr descr="" title="" id="92" name="Picture"/>
+            <wp:docPr descr="" title="" id="95" name="Picture"/>
             <a:graphic>
               <a:graphicData uri="http://schemas.openxmlformats.org/drawingml/2006/picture">
                 <pic:pic>
                   <pic:nvPicPr>
-                    <pic:cNvPr descr="onlytext.png" id="93" name="Picture"/>
+                    <pic:cNvPr descr="onlytext.png" id="96" name="Picture"/>
                     <pic:cNvPicPr>
                       <a:picLocks noChangeArrowheads="1" noChangeAspect="1"/>
                     </pic:cNvPicPr>
                   </pic:nvPicPr>
                   <pic:blipFill>
-                    <a:blip r:embed="rId91"/>
+                    <a:blip r:embed="rId94"/>
                     <a:stretch>
                       <a:fillRect/>
                     </a:stretch>
@@ -2608,8 +2671,8 @@
         <w:t xml:space="preserve">即可得到公式之外的纯文本的爱心符号了：♡</w:t>
       </w:r>
     </w:p>
-    <w:bookmarkEnd w:id="94"/>
-    <w:bookmarkStart w:id="101" w:name="一元二次方程-"/>
+    <w:bookmarkEnd w:id="97"/>
+    <w:bookmarkStart w:id="104" w:name="一元二次方程-"/>
     <w:p>
       <w:pPr>
         <w:pStyle w:val="Heading2"/>
@@ -2644,18 +2707,18 @@
           <wp:inline>
             <wp:extent cx="5334000" cy="2849799"/>
             <wp:effectExtent b="0" l="0" r="0" t="0"/>
-            <wp:docPr descr="" title="" id="96" name="Picture"/>
+            <wp:docPr descr="" title="" id="99" name="Picture"/>
             <a:graphic>
               <a:graphicData uri="http://schemas.openxmlformats.org/drawingml/2006/picture">
                 <pic:pic>
                   <pic:nvPicPr>
-                    <pic:cNvPr descr="yyec.PNG" id="97" name="Picture"/>
+                    <pic:cNvPr descr="yyec.PNG" id="100" name="Picture"/>
                     <pic:cNvPicPr>
                       <a:picLocks noChangeArrowheads="1" noChangeAspect="1"/>
                     </pic:cNvPicPr>
                   </pic:nvPicPr>
                   <pic:blipFill>
-                    <a:blip r:embed="rId95"/>
+                    <a:blip r:embed="rId98"/>
                     <a:stretch>
                       <a:fillRect/>
                     </a:stretch>
@@ -2708,18 +2771,18 @@
           <wp:inline>
             <wp:extent cx="5334000" cy="3814876"/>
             <wp:effectExtent b="0" l="0" r="0" t="0"/>
-            <wp:docPr descr="" title="" id="99" name="Picture"/>
+            <wp:docPr descr="" title="" id="102" name="Picture"/>
             <a:graphic>
               <a:graphicData uri="http://schemas.openxmlformats.org/drawingml/2006/picture">
                 <pic:pic>
                   <pic:nvPicPr>
-                    <pic:cNvPr descr="yyecroots.PNG" id="100" name="Picture"/>
+                    <pic:cNvPr descr="yyecroots.PNG" id="103" name="Picture"/>
                     <pic:cNvPicPr>
                       <a:picLocks noChangeArrowheads="1" noChangeAspect="1"/>
                     </pic:cNvPicPr>
                   </pic:nvPicPr>
                   <pic:blipFill>
-                    <a:blip r:embed="rId98"/>
+                    <a:blip r:embed="rId101"/>
                     <a:stretch>
                       <a:fillRect/>
                     </a:stretch>
@@ -2754,8 +2817,8 @@
         <w:t xml:space="preserve">这个就不解释了。</w:t>
       </w:r>
     </w:p>
-    <w:bookmarkEnd w:id="101"/>
-    <w:bookmarkStart w:id="102" w:name="其他公式-"/>
+    <w:bookmarkEnd w:id="104"/>
+    <w:bookmarkStart w:id="105" w:name="其他公式-"/>
     <w:p>
       <w:pPr>
         <w:pStyle w:val="Heading2"/>
@@ -2772,8 +2835,8 @@
         <w:t xml:space="preserve">太多了，这里就略去了，有兴趣的可以参考阅读下面的参考文献，通过上面这些例子，大概就能真的入门Unicode Math或LaTex在ONLYOFFICE中编写公式了。</w:t>
       </w:r>
     </w:p>
-    <w:bookmarkEnd w:id="102"/>
-    <w:bookmarkStart w:id="107" w:name="实践头瞄火控方程组-"/>
+    <w:bookmarkEnd w:id="105"/>
+    <w:bookmarkStart w:id="110" w:name="实践头瞄火控方程组-"/>
     <w:p>
       <w:pPr>
         <w:pStyle w:val="Heading2"/>
@@ -2794,7 +2857,7 @@
       <w:pPr>
         <w:pStyle w:val="BodyText"/>
       </w:pPr>
-      <w:hyperlink r:id="rId103">
+      <w:hyperlink r:id="rId106">
         <w:r>
           <w:rPr>
             <w:rStyle w:val="Hyperlink"/>
@@ -2834,18 +2897,18 @@
           <wp:inline>
             <wp:extent cx="5334000" cy="1454727"/>
             <wp:effectExtent b="0" l="0" r="0" t="0"/>
-            <wp:docPr descr="" title="" id="105" name="Picture"/>
+            <wp:docPr descr="" title="" id="108" name="Picture"/>
             <a:graphic>
               <a:graphicData uri="http://schemas.openxmlformats.org/drawingml/2006/picture">
                 <pic:pic>
                   <pic:nvPicPr>
-                    <pic:cNvPr descr="lastone.PNG" id="106" name="Picture"/>
+                    <pic:cNvPr descr="lastone.PNG" id="109" name="Picture"/>
                     <pic:cNvPicPr>
                       <a:picLocks noChangeArrowheads="1" noChangeAspect="1"/>
                     </pic:cNvPicPr>
                   </pic:nvPicPr>
                   <pic:blipFill>
-                    <a:blip r:embed="rId104"/>
+                    <a:blip r:embed="rId107"/>
                     <a:stretch>
                       <a:fillRect/>
                     </a:stretch>
@@ -2880,9 +2943,9 @@
         <w:t xml:space="preserve">效果还可以</w:t>
       </w:r>
     </w:p>
-    <w:bookmarkEnd w:id="107"/>
-    <w:bookmarkEnd w:id="108"/>
-    <w:bookmarkStart w:id="114" w:name="参考文献-"/>
+    <w:bookmarkEnd w:id="110"/>
+    <w:bookmarkEnd w:id="111"/>
+    <w:bookmarkStart w:id="117" w:name="参考文献-"/>
     <w:p>
       <w:pPr>
         <w:pStyle w:val="Heading1"/>
@@ -2903,7 +2966,7 @@
       <w:pPr>
         <w:pStyle w:val="BodyText"/>
       </w:pPr>
-      <w:hyperlink r:id="rId109">
+      <w:hyperlink r:id="rId112">
         <w:r>
           <w:rPr>
             <w:rStyle w:val="Hyperlink"/>
@@ -2916,7 +2979,7 @@
       <w:pPr>
         <w:pStyle w:val="BodyText"/>
       </w:pPr>
-      <w:hyperlink r:id="rId110">
+      <w:hyperlink r:id="rId113">
         <w:r>
           <w:rPr>
             <w:rStyle w:val="Hyperlink"/>
@@ -2929,7 +2992,7 @@
       <w:pPr>
         <w:pStyle w:val="BodyText"/>
       </w:pPr>
-      <w:hyperlink r:id="rId111">
+      <w:hyperlink r:id="rId114">
         <w:r>
           <w:rPr>
             <w:rStyle w:val="Hyperlink"/>
@@ -2942,7 +3005,7 @@
       <w:pPr>
         <w:pStyle w:val="BodyText"/>
       </w:pPr>
-      <w:hyperlink r:id="rId112">
+      <w:hyperlink r:id="rId115">
         <w:r>
           <w:rPr>
             <w:rStyle w:val="Hyperlink"/>
@@ -2955,7 +3018,7 @@
       <w:pPr>
         <w:pStyle w:val="BodyText"/>
       </w:pPr>
-      <w:hyperlink r:id="rId113">
+      <w:hyperlink r:id="rId116">
         <w:r>
           <w:rPr>
             <w:rStyle w:val="Hyperlink"/>
@@ -2964,7 +3027,7 @@
         </w:r>
       </w:hyperlink>
     </w:p>
-    <w:bookmarkEnd w:id="114"/>
+    <w:bookmarkEnd w:id="117"/>
     <w:sectPr/>
   </w:body>
 </w:document>
